--- a/R11cr.docx
+++ b/R11cr.docx
@@ -74,6 +74,8 @@
       <w:pPr>
         <w:spacing w:line="315" w:lineRule="atLeast"/>
         <w:rPr>
+          <w:b/>
+          <w:bCs/>
           <w:color w:val="FF0000"/>
           <w:sz w:val="21"/>
           <w:szCs w:val="21"/>
@@ -83,6 +85,8 @@
       <w:r>
         <w:rPr>
           <w:rFonts w:hint="eastAsia"/>
+          <w:b/>
+          <w:bCs/>
           <w:color w:val="FF0000"/>
           <w:sz w:val="21"/>
           <w:szCs w:val="21"/>
@@ -155,14 +159,18 @@
       <w:pPr>
         <w:spacing w:line="315" w:lineRule="atLeast"/>
         <w:rPr>
-          <w:color w:val="FF0000"/>
-          <w:sz w:val="21"/>
-          <w:szCs w:val="21"/>
-        </w:rPr>
-      </w:pPr>
-      <w:r>
-        <w:rPr>
-          <w:rFonts w:hint="eastAsia"/>
+          <w:b/>
+          <w:bCs/>
+          <w:color w:val="FF0000"/>
+          <w:sz w:val="21"/>
+          <w:szCs w:val="21"/>
+        </w:rPr>
+      </w:pPr>
+      <w:r>
+        <w:rPr>
+          <w:rFonts w:hint="eastAsia"/>
+          <w:b/>
+          <w:bCs/>
           <w:color w:val="FF0000"/>
           <w:sz w:val="21"/>
           <w:szCs w:val="21"/>
@@ -234,14 +242,18 @@
       <w:pPr>
         <w:spacing w:line="315" w:lineRule="atLeast"/>
         <w:rPr>
-          <w:color w:val="FF0000"/>
-          <w:sz w:val="21"/>
-          <w:szCs w:val="21"/>
-        </w:rPr>
-      </w:pPr>
-      <w:r>
-        <w:rPr>
-          <w:rFonts w:hint="eastAsia"/>
+          <w:b/>
+          <w:bCs/>
+          <w:color w:val="FF0000"/>
+          <w:sz w:val="21"/>
+          <w:szCs w:val="21"/>
+        </w:rPr>
+      </w:pPr>
+      <w:r>
+        <w:rPr>
+          <w:rFonts w:hint="eastAsia"/>
+          <w:b/>
+          <w:bCs/>
           <w:color w:val="FF0000"/>
           <w:sz w:val="21"/>
           <w:szCs w:val="21"/>
@@ -313,14 +325,18 @@
       <w:pPr>
         <w:spacing w:line="315" w:lineRule="atLeast"/>
         <w:rPr>
-          <w:color w:val="FF0000"/>
-          <w:sz w:val="21"/>
-          <w:szCs w:val="21"/>
-        </w:rPr>
-      </w:pPr>
-      <w:r>
-        <w:rPr>
-          <w:rFonts w:hint="eastAsia"/>
+          <w:b/>
+          <w:bCs/>
+          <w:color w:val="FF0000"/>
+          <w:sz w:val="21"/>
+          <w:szCs w:val="21"/>
+        </w:rPr>
+      </w:pPr>
+      <w:r>
+        <w:rPr>
+          <w:rFonts w:hint="eastAsia"/>
+          <w:b/>
+          <w:bCs/>
           <w:color w:val="FF0000"/>
           <w:sz w:val="21"/>
           <w:szCs w:val="21"/>
@@ -426,14 +442,18 @@
       <w:pPr>
         <w:spacing w:line="315" w:lineRule="atLeast"/>
         <w:rPr>
-          <w:color w:val="FF0000"/>
-          <w:sz w:val="21"/>
-          <w:szCs w:val="21"/>
-        </w:rPr>
-      </w:pPr>
-      <w:r>
-        <w:rPr>
-          <w:rFonts w:hint="eastAsia"/>
+          <w:b/>
+          <w:bCs/>
+          <w:color w:val="FF0000"/>
+          <w:sz w:val="21"/>
+          <w:szCs w:val="21"/>
+        </w:rPr>
+      </w:pPr>
+      <w:r>
+        <w:rPr>
+          <w:rFonts w:hint="eastAsia"/>
+          <w:b/>
+          <w:bCs/>
           <w:color w:val="FF0000"/>
           <w:sz w:val="21"/>
           <w:szCs w:val="21"/>
@@ -539,14 +559,18 @@
       <w:pPr>
         <w:spacing w:line="315" w:lineRule="atLeast"/>
         <w:rPr>
-          <w:color w:val="FF0000"/>
-          <w:sz w:val="21"/>
-          <w:szCs w:val="21"/>
-        </w:rPr>
-      </w:pPr>
-      <w:r>
-        <w:rPr>
-          <w:rFonts w:hint="eastAsia"/>
+          <w:b/>
+          <w:bCs/>
+          <w:color w:val="FF0000"/>
+          <w:sz w:val="21"/>
+          <w:szCs w:val="21"/>
+        </w:rPr>
+      </w:pPr>
+      <w:r>
+        <w:rPr>
+          <w:rFonts w:hint="eastAsia"/>
+          <w:b/>
+          <w:bCs/>
           <w:color w:val="FF0000"/>
           <w:sz w:val="21"/>
           <w:szCs w:val="21"/>
@@ -618,14 +642,18 @@
       <w:pPr>
         <w:spacing w:line="315" w:lineRule="atLeast"/>
         <w:rPr>
-          <w:color w:val="FF0000"/>
-          <w:sz w:val="21"/>
-          <w:szCs w:val="21"/>
-        </w:rPr>
-      </w:pPr>
-      <w:r>
-        <w:rPr>
-          <w:rFonts w:hint="eastAsia"/>
+          <w:b/>
+          <w:bCs/>
+          <w:color w:val="FF0000"/>
+          <w:sz w:val="21"/>
+          <w:szCs w:val="21"/>
+        </w:rPr>
+      </w:pPr>
+      <w:r>
+        <w:rPr>
+          <w:rFonts w:hint="eastAsia"/>
+          <w:b/>
+          <w:bCs/>
           <w:color w:val="FF0000"/>
           <w:sz w:val="21"/>
           <w:szCs w:val="21"/>
@@ -731,14 +759,18 @@
       <w:pPr>
         <w:spacing w:line="315" w:lineRule="atLeast"/>
         <w:rPr>
-          <w:color w:val="FF0000"/>
-          <w:sz w:val="21"/>
-          <w:szCs w:val="21"/>
-        </w:rPr>
-      </w:pPr>
-      <w:r>
-        <w:rPr>
-          <w:rFonts w:hint="eastAsia"/>
+          <w:b/>
+          <w:bCs/>
+          <w:color w:val="FF0000"/>
+          <w:sz w:val="21"/>
+          <w:szCs w:val="21"/>
+        </w:rPr>
+      </w:pPr>
+      <w:r>
+        <w:rPr>
+          <w:rFonts w:hint="eastAsia"/>
+          <w:b/>
+          <w:bCs/>
           <w:color w:val="FF0000"/>
           <w:sz w:val="21"/>
           <w:szCs w:val="21"/>
@@ -793,13 +825,19 @@
       <w:pPr>
         <w:spacing w:line="315" w:lineRule="atLeast"/>
         <w:rPr>
-          <w:sz w:val="21"/>
-          <w:szCs w:val="21"/>
-        </w:rPr>
-      </w:pPr>
-      <w:r>
-        <w:rPr>
-          <w:rFonts w:hint="eastAsia"/>
+          <w:b/>
+          <w:bCs/>
+          <w:color w:val="FF0000"/>
+          <w:sz w:val="21"/>
+          <w:szCs w:val="21"/>
+        </w:rPr>
+      </w:pPr>
+      <w:r>
+        <w:rPr>
+          <w:rFonts w:hint="eastAsia"/>
+          <w:b/>
+          <w:bCs/>
+          <w:color w:val="FF0000"/>
           <w:sz w:val="21"/>
           <w:szCs w:val="21"/>
         </w:rPr>
@@ -827,15 +865,14 @@
       <w:pPr>
         <w:spacing w:line="315" w:lineRule="atLeast"/>
         <w:rPr>
-          <w:color w:val="FF0000"/>
-          <w:sz w:val="21"/>
-          <w:szCs w:val="21"/>
-        </w:rPr>
-      </w:pPr>
-      <w:r>
-        <w:rPr>
-          <w:rFonts w:hint="eastAsia"/>
-          <w:color w:val="FF0000"/>
+          <w:rFonts w:hint="eastAsia"/>
+          <w:sz w:val="21"/>
+          <w:szCs w:val="21"/>
+        </w:rPr>
+      </w:pPr>
+      <w:r>
+        <w:rPr>
+          <w:rFonts w:hint="eastAsia"/>
           <w:sz w:val="21"/>
           <w:szCs w:val="21"/>
         </w:rPr>
@@ -923,14 +960,18 @@
       <w:pPr>
         <w:spacing w:line="315" w:lineRule="atLeast"/>
         <w:rPr>
-          <w:color w:val="FF0000"/>
-          <w:sz w:val="21"/>
-          <w:szCs w:val="21"/>
-        </w:rPr>
-      </w:pPr>
-      <w:r>
-        <w:rPr>
-          <w:rFonts w:hint="eastAsia"/>
+          <w:b/>
+          <w:bCs/>
+          <w:color w:val="FF0000"/>
+          <w:sz w:val="21"/>
+          <w:szCs w:val="21"/>
+        </w:rPr>
+      </w:pPr>
+      <w:r>
+        <w:rPr>
+          <w:rFonts w:hint="eastAsia"/>
+          <w:b/>
+          <w:bCs/>
           <w:color w:val="FF0000"/>
           <w:sz w:val="21"/>
           <w:szCs w:val="21"/>
@@ -1002,14 +1043,18 @@
       <w:pPr>
         <w:spacing w:line="315" w:lineRule="atLeast"/>
         <w:rPr>
-          <w:color w:val="FF0000"/>
-          <w:sz w:val="21"/>
-          <w:szCs w:val="21"/>
-        </w:rPr>
-      </w:pPr>
-      <w:r>
-        <w:rPr>
-          <w:rFonts w:hint="eastAsia"/>
+          <w:b/>
+          <w:bCs/>
+          <w:color w:val="FF0000"/>
+          <w:sz w:val="21"/>
+          <w:szCs w:val="21"/>
+        </w:rPr>
+      </w:pPr>
+      <w:r>
+        <w:rPr>
+          <w:rFonts w:hint="eastAsia"/>
+          <w:b/>
+          <w:bCs/>
           <w:color w:val="FF0000"/>
           <w:sz w:val="21"/>
           <w:szCs w:val="21"/>
@@ -1115,14 +1160,18 @@
       <w:pPr>
         <w:spacing w:line="315" w:lineRule="atLeast"/>
         <w:rPr>
-          <w:color w:val="FF0000"/>
-          <w:sz w:val="21"/>
-          <w:szCs w:val="21"/>
-        </w:rPr>
-      </w:pPr>
-      <w:r>
-        <w:rPr>
-          <w:rFonts w:hint="eastAsia"/>
+          <w:b/>
+          <w:bCs/>
+          <w:color w:val="FF0000"/>
+          <w:sz w:val="21"/>
+          <w:szCs w:val="21"/>
+        </w:rPr>
+      </w:pPr>
+      <w:r>
+        <w:rPr>
+          <w:rFonts w:hint="eastAsia"/>
+          <w:b/>
+          <w:bCs/>
           <w:color w:val="FF0000"/>
           <w:sz w:val="21"/>
           <w:szCs w:val="21"/>
@@ -1194,13 +1243,19 @@
       <w:pPr>
         <w:spacing w:line="315" w:lineRule="atLeast"/>
         <w:rPr>
-          <w:sz w:val="21"/>
-          <w:szCs w:val="21"/>
-        </w:rPr>
-      </w:pPr>
-      <w:r>
-        <w:rPr>
-          <w:rFonts w:hint="eastAsia"/>
+          <w:b/>
+          <w:bCs/>
+          <w:color w:val="FF0000"/>
+          <w:sz w:val="21"/>
+          <w:szCs w:val="21"/>
+        </w:rPr>
+      </w:pPr>
+      <w:r>
+        <w:rPr>
+          <w:rFonts w:hint="eastAsia"/>
+          <w:b/>
+          <w:bCs/>
+          <w:color w:val="FF0000"/>
           <w:sz w:val="21"/>
           <w:szCs w:val="21"/>
         </w:rPr>
@@ -1305,13 +1360,19 @@
       <w:pPr>
         <w:spacing w:line="315" w:lineRule="atLeast"/>
         <w:rPr>
-          <w:sz w:val="21"/>
-          <w:szCs w:val="21"/>
-        </w:rPr>
-      </w:pPr>
-      <w:r>
-        <w:rPr>
-          <w:rFonts w:hint="eastAsia"/>
+          <w:b/>
+          <w:bCs/>
+          <w:color w:val="FF0000"/>
+          <w:sz w:val="21"/>
+          <w:szCs w:val="21"/>
+        </w:rPr>
+      </w:pPr>
+      <w:r>
+        <w:rPr>
+          <w:rFonts w:hint="eastAsia"/>
+          <w:b/>
+          <w:bCs/>
+          <w:color w:val="FF0000"/>
           <w:sz w:val="21"/>
           <w:szCs w:val="21"/>
         </w:rPr>
@@ -1416,14 +1477,18 @@
       <w:pPr>
         <w:spacing w:line="315" w:lineRule="atLeast"/>
         <w:rPr>
-          <w:color w:val="FF0000"/>
-          <w:sz w:val="21"/>
-          <w:szCs w:val="21"/>
-        </w:rPr>
-      </w:pPr>
-      <w:r>
-        <w:rPr>
-          <w:rFonts w:hint="eastAsia"/>
+          <w:b/>
+          <w:bCs/>
+          <w:color w:val="FF0000"/>
+          <w:sz w:val="21"/>
+          <w:szCs w:val="21"/>
+        </w:rPr>
+      </w:pPr>
+      <w:r>
+        <w:rPr>
+          <w:rFonts w:hint="eastAsia"/>
+          <w:b/>
+          <w:bCs/>
           <w:color w:val="FF0000"/>
           <w:sz w:val="21"/>
           <w:szCs w:val="21"/>
@@ -1512,14 +1577,18 @@
       <w:pPr>
         <w:spacing w:line="315" w:lineRule="atLeast"/>
         <w:rPr>
-          <w:color w:val="FF0000"/>
-          <w:sz w:val="21"/>
-          <w:szCs w:val="21"/>
-        </w:rPr>
-      </w:pPr>
-      <w:r>
-        <w:rPr>
-          <w:rFonts w:hint="eastAsia"/>
+          <w:b/>
+          <w:bCs/>
+          <w:color w:val="FF0000"/>
+          <w:sz w:val="21"/>
+          <w:szCs w:val="21"/>
+        </w:rPr>
+      </w:pPr>
+      <w:r>
+        <w:rPr>
+          <w:rFonts w:hint="eastAsia"/>
+          <w:b/>
+          <w:bCs/>
           <w:color w:val="FF0000"/>
           <w:sz w:val="21"/>
           <w:szCs w:val="21"/>
@@ -1557,14 +1626,19 @@
       <w:pPr>
         <w:spacing w:line="315" w:lineRule="atLeast"/>
         <w:rPr>
-          <w:color w:val="FF0000"/>
-          <w:sz w:val="21"/>
-          <w:szCs w:val="21"/>
-        </w:rPr>
-      </w:pPr>
-      <w:r>
-        <w:rPr>
-          <w:rFonts w:hint="eastAsia"/>
+          <w:rFonts w:hint="eastAsia"/>
+          <w:b/>
+          <w:bCs/>
+          <w:color w:val="FF0000"/>
+          <w:sz w:val="21"/>
+          <w:szCs w:val="21"/>
+        </w:rPr>
+      </w:pPr>
+      <w:r>
+        <w:rPr>
+          <w:rFonts w:hint="eastAsia"/>
+          <w:b/>
+          <w:bCs/>
           <w:color w:val="FF0000"/>
           <w:sz w:val="21"/>
           <w:szCs w:val="21"/>
@@ -1670,14 +1744,18 @@
       <w:pPr>
         <w:spacing w:line="315" w:lineRule="atLeast"/>
         <w:rPr>
-          <w:color w:val="FF0000"/>
-          <w:sz w:val="21"/>
-          <w:szCs w:val="21"/>
-        </w:rPr>
-      </w:pPr>
-      <w:r>
-        <w:rPr>
-          <w:rFonts w:hint="eastAsia"/>
+          <w:b/>
+          <w:bCs/>
+          <w:color w:val="FF0000"/>
+          <w:sz w:val="21"/>
+          <w:szCs w:val="21"/>
+        </w:rPr>
+      </w:pPr>
+      <w:r>
+        <w:rPr>
+          <w:rFonts w:hint="eastAsia"/>
+          <w:b/>
+          <w:bCs/>
           <w:color w:val="FF0000"/>
           <w:sz w:val="21"/>
           <w:szCs w:val="21"/>
@@ -1766,14 +1844,23 @@
       <w:pPr>
         <w:spacing w:line="315" w:lineRule="atLeast"/>
         <w:rPr>
-          <w:color w:val="FF0000"/>
-          <w:sz w:val="21"/>
-          <w:szCs w:val="21"/>
-        </w:rPr>
-      </w:pPr>
-      <w:r>
-        <w:rPr>
-          <w:rFonts w:hint="eastAsia"/>
+          <w:rFonts w:hint="eastAsia"/>
+          <w:b/>
+          <w:bCs/>
+          <w:strike w:val="0"/>
+          <w:dstrike w:val="0"/>
+          <w:color w:val="FF0000"/>
+          <w:sz w:val="21"/>
+          <w:szCs w:val="21"/>
+        </w:rPr>
+      </w:pPr>
+      <w:r>
+        <w:rPr>
+          <w:rFonts w:hint="eastAsia"/>
+          <w:b/>
+          <w:bCs/>
+          <w:strike w:val="0"/>
+          <w:dstrike w:val="0"/>
           <w:color w:val="FF0000"/>
           <w:sz w:val="21"/>
           <w:szCs w:val="21"/>
@@ -1898,6 +1985,7 @@
       <w:pPr>
         <w:spacing w:line="315" w:lineRule="atLeast"/>
         <w:rPr>
+          <w:rFonts w:hint="eastAsia"/>
           <w:sz w:val="21"/>
           <w:szCs w:val="21"/>
         </w:rPr>
@@ -1915,6 +2003,34 @@
       <w:pPr>
         <w:spacing w:line="315" w:lineRule="atLeast"/>
         <w:rPr>
+          <w:rFonts w:hint="eastAsia"/>
+          <w:b/>
+          <w:bCs/>
+          <w:color w:val="FF0000"/>
+          <w:sz w:val="21"/>
+          <w:szCs w:val="21"/>
+        </w:rPr>
+      </w:pPr>
+      <w:r>
+        <w:rPr>
+          <w:rFonts w:ascii="微软雅黑" w:hAnsi="微软雅黑" w:eastAsia="微软雅黑" w:cs="微软雅黑"/>
+          <w:b/>
+          <w:bCs/>
+          <w:i w:val="0"/>
+          <w:caps w:val="0"/>
+          <w:color w:val="FF0000"/>
+          <w:spacing w:val="0"/>
+          <w:sz w:val="24"/>
+          <w:szCs w:val="24"/>
+          <w:shd w:val="clear" w:fill="FFFFFF"/>
+        </w:rPr>
+        <w:t>D．顺序、循环和选择</w:t>
+      </w:r>
+    </w:p>
+    <w:p>
+      <w:pPr>
+        <w:spacing w:line="315" w:lineRule="atLeast"/>
+        <w:rPr>
           <w:sz w:val="21"/>
           <w:szCs w:val="21"/>
         </w:rPr>
@@ -1958,14 +2074,18 @@
       <w:pPr>
         <w:spacing w:line="315" w:lineRule="atLeast"/>
         <w:rPr>
-          <w:color w:val="FF0000"/>
-          <w:sz w:val="21"/>
-          <w:szCs w:val="21"/>
-        </w:rPr>
-      </w:pPr>
-      <w:r>
-        <w:rPr>
-          <w:rFonts w:hint="eastAsia"/>
+          <w:b/>
+          <w:bCs/>
+          <w:color w:val="FF0000"/>
+          <w:sz w:val="21"/>
+          <w:szCs w:val="21"/>
+        </w:rPr>
+      </w:pPr>
+      <w:r>
+        <w:rPr>
+          <w:rFonts w:hint="eastAsia"/>
+          <w:b/>
+          <w:bCs/>
           <w:color w:val="FF0000"/>
           <w:sz w:val="21"/>
           <w:szCs w:val="21"/>
@@ -2037,14 +2157,18 @@
       <w:pPr>
         <w:spacing w:line="315" w:lineRule="atLeast"/>
         <w:rPr>
-          <w:color w:val="FF0000"/>
-          <w:sz w:val="21"/>
-          <w:szCs w:val="21"/>
-        </w:rPr>
-      </w:pPr>
-      <w:r>
-        <w:rPr>
-          <w:rFonts w:hint="eastAsia"/>
+          <w:b/>
+          <w:bCs/>
+          <w:color w:val="FF0000"/>
+          <w:sz w:val="21"/>
+          <w:szCs w:val="21"/>
+        </w:rPr>
+      </w:pPr>
+      <w:r>
+        <w:rPr>
+          <w:rFonts w:hint="eastAsia"/>
+          <w:b/>
+          <w:bCs/>
           <w:color w:val="FF0000"/>
           <w:sz w:val="21"/>
           <w:szCs w:val="21"/>
@@ -2150,14 +2274,18 @@
       <w:pPr>
         <w:spacing w:line="315" w:lineRule="atLeast"/>
         <w:rPr>
-          <w:color w:val="FF0000"/>
-          <w:sz w:val="21"/>
-          <w:szCs w:val="21"/>
-        </w:rPr>
-      </w:pPr>
-      <w:r>
-        <w:rPr>
-          <w:rFonts w:hint="eastAsia"/>
+          <w:b/>
+          <w:bCs/>
+          <w:color w:val="FF0000"/>
+          <w:sz w:val="21"/>
+          <w:szCs w:val="21"/>
+        </w:rPr>
+      </w:pPr>
+      <w:r>
+        <w:rPr>
+          <w:rFonts w:hint="eastAsia"/>
+          <w:b/>
+          <w:bCs/>
           <w:color w:val="FF0000"/>
           <w:sz w:val="21"/>
           <w:szCs w:val="21"/>
@@ -2229,13 +2357,19 @@
       <w:pPr>
         <w:spacing w:line="315" w:lineRule="atLeast"/>
         <w:rPr>
-          <w:sz w:val="21"/>
-          <w:szCs w:val="21"/>
-        </w:rPr>
-      </w:pPr>
-      <w:r>
-        <w:rPr>
-          <w:rFonts w:hint="eastAsia"/>
+          <w:b/>
+          <w:bCs/>
+          <w:color w:val="FF0000"/>
+          <w:sz w:val="21"/>
+          <w:szCs w:val="21"/>
+        </w:rPr>
+      </w:pPr>
+      <w:r>
+        <w:rPr>
+          <w:rFonts w:hint="eastAsia"/>
+          <w:b/>
+          <w:bCs/>
+          <w:color w:val="FF0000"/>
           <w:sz w:val="21"/>
           <w:szCs w:val="21"/>
         </w:rPr>
@@ -2263,25 +2397,33 @@
       <w:pPr>
         <w:spacing w:line="315" w:lineRule="atLeast"/>
         <w:rPr>
-          <w:color w:val="FF0000"/>
-          <w:sz w:val="21"/>
-          <w:szCs w:val="21"/>
-        </w:rPr>
-      </w:pPr>
-      <w:r>
-        <w:rPr>
-          <w:rFonts w:hint="eastAsia"/>
-          <w:color w:val="FF0000"/>
-          <w:sz w:val="21"/>
-          <w:szCs w:val="21"/>
-        </w:rPr>
-        <w:t>C.集成测试</w:t>
-      </w:r>
-    </w:p>
-    <w:p>
-      <w:pPr>
-        <w:spacing w:line="315" w:lineRule="atLeast"/>
-        <w:rPr>
+          <w:rFonts w:hint="eastAsia"/>
+          <w:sz w:val="21"/>
+          <w:szCs w:val="21"/>
+        </w:rPr>
+      </w:pPr>
+      <w:r>
+        <w:rPr>
+          <w:rFonts w:hint="eastAsia"/>
+          <w:sz w:val="21"/>
+          <w:szCs w:val="21"/>
+        </w:rPr>
+        <w:t>C</w:t>
+      </w:r>
+      <w:r>
+        <w:rPr>
+          <w:rFonts w:hint="eastAsia"/>
+          <w:sz w:val="21"/>
+          <w:szCs w:val="21"/>
+        </w:rPr>
+        <w:t>.集成测试</w:t>
+      </w:r>
+    </w:p>
+    <w:p>
+      <w:pPr>
+        <w:spacing w:line="315" w:lineRule="atLeast"/>
+        <w:rPr>
+          <w:rFonts w:hint="eastAsia"/>
           <w:sz w:val="21"/>
           <w:szCs w:val="21"/>
         </w:rPr>
@@ -2359,14 +2501,18 @@
       <w:pPr>
         <w:spacing w:line="315" w:lineRule="atLeast"/>
         <w:rPr>
-          <w:color w:val="FF0000"/>
-          <w:sz w:val="21"/>
-          <w:szCs w:val="21"/>
-        </w:rPr>
-      </w:pPr>
-      <w:r>
-        <w:rPr>
-          <w:rFonts w:hint="eastAsia"/>
+          <w:b/>
+          <w:bCs/>
+          <w:color w:val="FF0000"/>
+          <w:sz w:val="21"/>
+          <w:szCs w:val="21"/>
+        </w:rPr>
+      </w:pPr>
+      <w:r>
+        <w:rPr>
+          <w:rFonts w:hint="eastAsia"/>
+          <w:b/>
+          <w:bCs/>
           <w:color w:val="FF0000"/>
           <w:sz w:val="21"/>
           <w:szCs w:val="21"/>
@@ -2455,14 +2601,18 @@
       <w:pPr>
         <w:spacing w:line="315" w:lineRule="atLeast"/>
         <w:rPr>
-          <w:color w:val="FF0000"/>
-          <w:sz w:val="21"/>
-          <w:szCs w:val="21"/>
-        </w:rPr>
-      </w:pPr>
-      <w:r>
-        <w:rPr>
-          <w:rFonts w:hint="eastAsia"/>
+          <w:b/>
+          <w:bCs/>
+          <w:color w:val="FF0000"/>
+          <w:sz w:val="21"/>
+          <w:szCs w:val="21"/>
+        </w:rPr>
+      </w:pPr>
+      <w:r>
+        <w:rPr>
+          <w:rFonts w:hint="eastAsia"/>
+          <w:b/>
+          <w:bCs/>
           <w:color w:val="FF0000"/>
           <w:sz w:val="21"/>
           <w:szCs w:val="21"/>
@@ -2534,14 +2684,18 @@
       <w:pPr>
         <w:spacing w:line="315" w:lineRule="atLeast"/>
         <w:rPr>
-          <w:color w:val="FF0000"/>
-          <w:sz w:val="21"/>
-          <w:szCs w:val="21"/>
-        </w:rPr>
-      </w:pPr>
-      <w:r>
-        <w:rPr>
-          <w:rFonts w:hint="eastAsia"/>
+          <w:b/>
+          <w:bCs/>
+          <w:color w:val="FF0000"/>
+          <w:sz w:val="21"/>
+          <w:szCs w:val="21"/>
+        </w:rPr>
+      </w:pPr>
+      <w:r>
+        <w:rPr>
+          <w:rFonts w:hint="eastAsia"/>
+          <w:b/>
+          <w:bCs/>
           <w:color w:val="FF0000"/>
           <w:sz w:val="21"/>
           <w:szCs w:val="21"/>
@@ -2647,15 +2801,14 @@
       <w:pPr>
         <w:spacing w:line="315" w:lineRule="atLeast"/>
         <w:rPr>
-          <w:color w:val="FF0000"/>
-          <w:sz w:val="21"/>
-          <w:szCs w:val="21"/>
-        </w:rPr>
-      </w:pPr>
-      <w:r>
-        <w:rPr>
-          <w:rFonts w:hint="eastAsia"/>
-          <w:color w:val="FF0000"/>
+          <w:rFonts w:hint="eastAsia"/>
+          <w:sz w:val="21"/>
+          <w:szCs w:val="21"/>
+        </w:rPr>
+      </w:pPr>
+      <w:r>
+        <w:rPr>
+          <w:rFonts w:hint="eastAsia"/>
           <w:sz w:val="21"/>
           <w:szCs w:val="21"/>
         </w:rPr>
@@ -2666,13 +2819,19 @@
       <w:pPr>
         <w:spacing w:line="315" w:lineRule="atLeast"/>
         <w:rPr>
-          <w:sz w:val="21"/>
-          <w:szCs w:val="21"/>
-        </w:rPr>
-      </w:pPr>
-      <w:r>
-        <w:rPr>
-          <w:rFonts w:hint="eastAsia"/>
+          <w:b/>
+          <w:bCs/>
+          <w:color w:val="FF0000"/>
+          <w:sz w:val="21"/>
+          <w:szCs w:val="21"/>
+        </w:rPr>
+      </w:pPr>
+      <w:r>
+        <w:rPr>
+          <w:rFonts w:hint="eastAsia"/>
+          <w:b/>
+          <w:bCs/>
+          <w:color w:val="FF0000"/>
           <w:sz w:val="21"/>
           <w:szCs w:val="21"/>
         </w:rPr>
@@ -2726,14 +2885,18 @@
       <w:pPr>
         <w:spacing w:line="315" w:lineRule="atLeast"/>
         <w:rPr>
-          <w:color w:val="FF0000"/>
-          <w:sz w:val="21"/>
-          <w:szCs w:val="21"/>
-        </w:rPr>
-      </w:pPr>
-      <w:r>
-        <w:rPr>
-          <w:rFonts w:hint="eastAsia"/>
+          <w:b/>
+          <w:bCs/>
+          <w:color w:val="FF0000"/>
+          <w:sz w:val="21"/>
+          <w:szCs w:val="21"/>
+        </w:rPr>
+      </w:pPr>
+      <w:r>
+        <w:rPr>
+          <w:rFonts w:hint="eastAsia"/>
+          <w:b/>
+          <w:bCs/>
           <w:color w:val="FF0000"/>
           <w:sz w:val="21"/>
           <w:szCs w:val="21"/>
@@ -2856,14 +3019,18 @@
       <w:pPr>
         <w:spacing w:line="315" w:lineRule="atLeast"/>
         <w:rPr>
-          <w:color w:val="FF0000"/>
-          <w:sz w:val="21"/>
-          <w:szCs w:val="21"/>
-        </w:rPr>
-      </w:pPr>
-      <w:r>
-        <w:rPr>
-          <w:rFonts w:hint="eastAsia"/>
+          <w:b/>
+          <w:bCs/>
+          <w:color w:val="FF0000"/>
+          <w:sz w:val="21"/>
+          <w:szCs w:val="21"/>
+        </w:rPr>
+      </w:pPr>
+      <w:r>
+        <w:rPr>
+          <w:rFonts w:hint="eastAsia"/>
+          <w:b/>
+          <w:bCs/>
           <w:color w:val="FF0000"/>
           <w:sz w:val="21"/>
           <w:szCs w:val="21"/>
@@ -2901,14 +3068,18 @@
       <w:pPr>
         <w:spacing w:line="315" w:lineRule="atLeast"/>
         <w:rPr>
-          <w:color w:val="FF0000"/>
-          <w:sz w:val="21"/>
-          <w:szCs w:val="21"/>
-        </w:rPr>
-      </w:pPr>
-      <w:r>
-        <w:rPr>
-          <w:rFonts w:hint="eastAsia"/>
+          <w:b/>
+          <w:bCs/>
+          <w:color w:val="FF0000"/>
+          <w:sz w:val="21"/>
+          <w:szCs w:val="21"/>
+        </w:rPr>
+      </w:pPr>
+      <w:r>
+        <w:rPr>
+          <w:rFonts w:hint="eastAsia"/>
+          <w:b/>
+          <w:bCs/>
           <w:color w:val="FF0000"/>
           <w:sz w:val="21"/>
           <w:szCs w:val="21"/>
@@ -3031,14 +3202,18 @@
       <w:pPr>
         <w:spacing w:line="315" w:lineRule="atLeast"/>
         <w:rPr>
-          <w:color w:val="FF0000"/>
-          <w:sz w:val="21"/>
-          <w:szCs w:val="21"/>
-        </w:rPr>
-      </w:pPr>
-      <w:r>
-        <w:rPr>
-          <w:rFonts w:hint="eastAsia"/>
+          <w:b/>
+          <w:bCs/>
+          <w:color w:val="FF0000"/>
+          <w:sz w:val="21"/>
+          <w:szCs w:val="21"/>
+        </w:rPr>
+      </w:pPr>
+      <w:r>
+        <w:rPr>
+          <w:rFonts w:hint="eastAsia"/>
+          <w:b/>
+          <w:bCs/>
           <w:color w:val="FF0000"/>
           <w:sz w:val="21"/>
           <w:szCs w:val="21"/>
@@ -3127,14 +3302,18 @@
       <w:pPr>
         <w:spacing w:line="315" w:lineRule="atLeast"/>
         <w:rPr>
-          <w:color w:val="FF0000"/>
-          <w:sz w:val="21"/>
-          <w:szCs w:val="21"/>
-        </w:rPr>
-      </w:pPr>
-      <w:r>
-        <w:rPr>
-          <w:rFonts w:hint="eastAsia"/>
+          <w:b/>
+          <w:bCs/>
+          <w:color w:val="FF0000"/>
+          <w:sz w:val="21"/>
+          <w:szCs w:val="21"/>
+        </w:rPr>
+      </w:pPr>
+      <w:r>
+        <w:rPr>
+          <w:rFonts w:hint="eastAsia"/>
+          <w:b/>
+          <w:bCs/>
           <w:color w:val="FF0000"/>
           <w:sz w:val="21"/>
           <w:szCs w:val="21"/>
@@ -3162,862 +3341,1135 @@
     <w:p>
       <w:r>
         <w:br w:type="page"/>
+      </w:r>
+    </w:p>
+    <w:p>
+      <w:r>
+        <w:rPr>
+          <w:rFonts w:hint="eastAsia"/>
+        </w:rPr>
+        <w:t>多选题：</w:t>
+      </w:r>
+    </w:p>
+    <w:p>
+      <w:pPr>
+        <w:spacing w:line="315" w:lineRule="atLeast"/>
+        <w:rPr>
+          <w:sz w:val="21"/>
+          <w:szCs w:val="21"/>
+        </w:rPr>
+      </w:pPr>
+      <w:r>
+        <w:rPr>
+          <w:rFonts w:hint="eastAsia"/>
+          <w:sz w:val="21"/>
+          <w:szCs w:val="21"/>
+        </w:rPr>
+        <w:t>实施缺陷跟踪的目的是：（    ）</w:t>
+      </w:r>
+    </w:p>
+    <w:p>
+      <w:pPr>
+        <w:spacing w:line="315" w:lineRule="atLeast"/>
+        <w:rPr>
+          <w:b/>
+          <w:bCs/>
+          <w:color w:val="FF0000"/>
+          <w:sz w:val="21"/>
+          <w:szCs w:val="21"/>
+        </w:rPr>
+      </w:pPr>
+      <w:r>
+        <w:rPr>
+          <w:rFonts w:hint="eastAsia"/>
+          <w:b/>
+          <w:bCs/>
+          <w:color w:val="FF0000"/>
+          <w:sz w:val="21"/>
+          <w:szCs w:val="21"/>
+        </w:rPr>
+        <w:t>A.软件质量无法控制</w:t>
+      </w:r>
+    </w:p>
+    <w:p>
+      <w:pPr>
+        <w:spacing w:line="315" w:lineRule="atLeast"/>
+        <w:rPr>
+          <w:b/>
+          <w:bCs/>
+          <w:color w:val="FF0000"/>
+          <w:sz w:val="21"/>
+          <w:szCs w:val="21"/>
+        </w:rPr>
+      </w:pPr>
+      <w:r>
+        <w:rPr>
+          <w:rFonts w:hint="eastAsia"/>
+          <w:b/>
+          <w:bCs/>
+          <w:color w:val="FF0000"/>
+          <w:sz w:val="21"/>
+          <w:szCs w:val="21"/>
+        </w:rPr>
+        <w:t>B.问题无法量化</w:t>
+      </w:r>
+    </w:p>
+    <w:p>
+      <w:pPr>
+        <w:spacing w:line="315" w:lineRule="atLeast"/>
+        <w:rPr>
+          <w:b/>
+          <w:bCs/>
+          <w:color w:val="FF0000"/>
+          <w:sz w:val="21"/>
+          <w:szCs w:val="21"/>
+        </w:rPr>
+      </w:pPr>
+      <w:r>
+        <w:rPr>
+          <w:rFonts w:hint="eastAsia"/>
+          <w:b/>
+          <w:bCs/>
+          <w:color w:val="FF0000"/>
+          <w:sz w:val="21"/>
+          <w:szCs w:val="21"/>
+        </w:rPr>
+        <w:t>C.重复问题接连产生</w:t>
+      </w:r>
+    </w:p>
+    <w:p>
+      <w:pPr>
+        <w:spacing w:line="315" w:lineRule="atLeast"/>
+        <w:rPr>
+          <w:b/>
+          <w:bCs/>
+          <w:color w:val="FF0000"/>
+          <w:sz w:val="21"/>
+          <w:szCs w:val="21"/>
+        </w:rPr>
+      </w:pPr>
+      <w:r>
+        <w:rPr>
+          <w:rFonts w:hint="eastAsia"/>
+          <w:b/>
+          <w:bCs/>
+          <w:color w:val="FF0000"/>
+          <w:sz w:val="21"/>
+          <w:szCs w:val="21"/>
+        </w:rPr>
+        <w:t>D.解决问题的知识无法保留</w:t>
+      </w:r>
+    </w:p>
+    <w:p>
+      <w:pPr>
+        <w:spacing w:line="315" w:lineRule="atLeast"/>
+        <w:rPr>
+          <w:sz w:val="21"/>
+          <w:szCs w:val="21"/>
+        </w:rPr>
+      </w:pPr>
+      <w:r>
+        <w:rPr>
+          <w:rFonts w:hint="eastAsia"/>
+          <w:sz w:val="21"/>
+          <w:szCs w:val="21"/>
+        </w:rPr>
+        <w:t>E.确保缺陷得到解决</w:t>
+      </w:r>
+    </w:p>
+    <w:p>
+      <w:pPr>
+        <w:spacing w:line="315" w:lineRule="atLeast"/>
+        <w:rPr>
+          <w:sz w:val="21"/>
+          <w:szCs w:val="21"/>
+        </w:rPr>
+      </w:pPr>
+      <w:r>
+        <w:rPr>
+          <w:rFonts w:hint="eastAsia"/>
+          <w:sz w:val="21"/>
+          <w:szCs w:val="21"/>
+        </w:rPr>
+        <w:t>F.使问题形成完整的闭环处理</w:t>
+      </w:r>
+    </w:p>
+    <w:p>
+      <w:pPr>
+        <w:spacing w:line="315" w:lineRule="atLeast"/>
+        <w:rPr>
+          <w:sz w:val="21"/>
+          <w:szCs w:val="21"/>
+        </w:rPr>
+      </w:pPr>
+    </w:p>
+    <w:p>
+      <w:pPr>
+        <w:spacing w:line="315" w:lineRule="atLeast"/>
+        <w:rPr>
+          <w:sz w:val="21"/>
+          <w:szCs w:val="21"/>
+        </w:rPr>
+      </w:pPr>
+      <w:r>
+        <w:rPr>
+          <w:rFonts w:hint="eastAsia"/>
+          <w:sz w:val="21"/>
+          <w:szCs w:val="21"/>
+        </w:rPr>
+        <w:t>进行软件质量管理的重要性有：（    ）</w:t>
+      </w:r>
+    </w:p>
+    <w:p>
+      <w:pPr>
+        <w:spacing w:line="315" w:lineRule="atLeast"/>
+        <w:rPr>
+          <w:b/>
+          <w:bCs/>
+          <w:color w:val="FF0000"/>
+          <w:sz w:val="21"/>
+          <w:szCs w:val="21"/>
+        </w:rPr>
+      </w:pPr>
+      <w:r>
+        <w:rPr>
+          <w:rFonts w:hint="eastAsia"/>
+          <w:b/>
+          <w:bCs/>
+          <w:color w:val="FF0000"/>
+          <w:sz w:val="21"/>
+          <w:szCs w:val="21"/>
+        </w:rPr>
+        <w:t>A.维护降低成本</w:t>
+      </w:r>
+    </w:p>
+    <w:p>
+      <w:pPr>
+        <w:spacing w:line="315" w:lineRule="atLeast"/>
+        <w:rPr>
+          <w:b/>
+          <w:bCs/>
+          <w:color w:val="FF0000"/>
+          <w:sz w:val="21"/>
+          <w:szCs w:val="21"/>
+        </w:rPr>
+      </w:pPr>
+      <w:r>
+        <w:rPr>
+          <w:rFonts w:hint="eastAsia"/>
+          <w:b/>
+          <w:bCs/>
+          <w:color w:val="FF0000"/>
+          <w:sz w:val="21"/>
+          <w:szCs w:val="21"/>
+        </w:rPr>
+        <w:t>B.法律上的要求</w:t>
+      </w:r>
+    </w:p>
+    <w:p>
+      <w:pPr>
+        <w:spacing w:line="315" w:lineRule="atLeast"/>
+        <w:rPr>
+          <w:b/>
+          <w:bCs/>
+          <w:color w:val="FF0000"/>
+          <w:sz w:val="21"/>
+          <w:szCs w:val="21"/>
+        </w:rPr>
+      </w:pPr>
+      <w:r>
+        <w:rPr>
+          <w:rFonts w:hint="eastAsia"/>
+          <w:b/>
+          <w:bCs/>
+          <w:color w:val="FF0000"/>
+          <w:sz w:val="21"/>
+          <w:szCs w:val="21"/>
+        </w:rPr>
+        <w:t>C.市场竞争的需要</w:t>
+      </w:r>
+    </w:p>
+    <w:p>
+      <w:pPr>
+        <w:spacing w:line="315" w:lineRule="atLeast"/>
+        <w:rPr>
+          <w:b/>
+          <w:bCs/>
+          <w:color w:val="FF0000"/>
+          <w:sz w:val="21"/>
+          <w:szCs w:val="21"/>
+        </w:rPr>
+      </w:pPr>
+      <w:r>
+        <w:rPr>
+          <w:rFonts w:hint="eastAsia"/>
+          <w:b/>
+          <w:bCs/>
+          <w:color w:val="FF0000"/>
+          <w:sz w:val="21"/>
+          <w:szCs w:val="21"/>
+        </w:rPr>
+        <w:t>D.质量标准化的趋势</w:t>
+      </w:r>
+    </w:p>
+    <w:p>
+      <w:pPr>
+        <w:spacing w:line="315" w:lineRule="atLeast"/>
+        <w:rPr>
+          <w:sz w:val="21"/>
+          <w:szCs w:val="21"/>
+        </w:rPr>
+      </w:pPr>
+      <w:r>
+        <w:rPr>
+          <w:rFonts w:hint="eastAsia"/>
+          <w:sz w:val="21"/>
+          <w:szCs w:val="21"/>
+        </w:rPr>
+        <w:t>E.软件工程的需要</w:t>
+      </w:r>
+    </w:p>
+    <w:p>
+      <w:pPr>
+        <w:spacing w:line="315" w:lineRule="atLeast"/>
+        <w:rPr>
+          <w:sz w:val="21"/>
+          <w:szCs w:val="21"/>
+        </w:rPr>
+      </w:pPr>
+      <w:r>
+        <w:rPr>
+          <w:rFonts w:hint="eastAsia"/>
+          <w:sz w:val="21"/>
+          <w:szCs w:val="21"/>
+        </w:rPr>
+        <w:t>F.CMM过程的一部分</w:t>
+      </w:r>
+    </w:p>
+    <w:p>
+      <w:pPr>
+        <w:spacing w:line="315" w:lineRule="atLeast"/>
+        <w:rPr>
+          <w:sz w:val="21"/>
+          <w:szCs w:val="21"/>
+        </w:rPr>
+      </w:pPr>
+      <w:r>
+        <w:rPr>
+          <w:rFonts w:hint="eastAsia"/>
+          <w:sz w:val="21"/>
+          <w:szCs w:val="21"/>
+        </w:rPr>
+        <w:t>G.方便与客户进一步沟通为后期的实施打好基础</w:t>
+      </w:r>
+    </w:p>
+    <w:p/>
+    <w:p>
+      <w:pPr>
+        <w:spacing w:line="315" w:lineRule="atLeast"/>
+        <w:rPr>
+          <w:sz w:val="21"/>
+          <w:szCs w:val="21"/>
+        </w:rPr>
+      </w:pPr>
+      <w:r>
+        <w:rPr>
+          <w:rFonts w:hint="eastAsia"/>
+          <w:sz w:val="21"/>
+          <w:szCs w:val="21"/>
+        </w:rPr>
+        <w:t>典型的瀑布模型的四个阶段是：（    ）</w:t>
+      </w:r>
+    </w:p>
+    <w:p>
+      <w:pPr>
+        <w:spacing w:line="315" w:lineRule="atLeast"/>
+        <w:rPr>
+          <w:b/>
+          <w:bCs/>
+          <w:color w:val="FF0000"/>
+          <w:sz w:val="21"/>
+          <w:szCs w:val="21"/>
+        </w:rPr>
+      </w:pPr>
+      <w:r>
+        <w:rPr>
+          <w:rFonts w:hint="eastAsia"/>
+          <w:b/>
+          <w:bCs/>
+          <w:color w:val="FF0000"/>
+          <w:sz w:val="21"/>
+          <w:szCs w:val="21"/>
+        </w:rPr>
+        <w:t>A.分析</w:t>
+      </w:r>
+    </w:p>
+    <w:p>
+      <w:pPr>
+        <w:spacing w:line="315" w:lineRule="atLeast"/>
+        <w:rPr>
+          <w:b/>
+          <w:bCs/>
+          <w:color w:val="FF0000"/>
+          <w:sz w:val="21"/>
+          <w:szCs w:val="21"/>
+        </w:rPr>
+      </w:pPr>
+      <w:r>
+        <w:rPr>
+          <w:rFonts w:hint="eastAsia"/>
+          <w:b/>
+          <w:bCs/>
+          <w:color w:val="FF0000"/>
+          <w:sz w:val="21"/>
+          <w:szCs w:val="21"/>
+        </w:rPr>
+        <w:t>B.设计</w:t>
+      </w:r>
+    </w:p>
+    <w:p>
+      <w:pPr>
+        <w:spacing w:line="315" w:lineRule="atLeast"/>
+        <w:rPr>
+          <w:b/>
+          <w:bCs/>
+          <w:color w:val="FF0000"/>
+          <w:sz w:val="21"/>
+          <w:szCs w:val="21"/>
+        </w:rPr>
+      </w:pPr>
+      <w:r>
+        <w:rPr>
+          <w:rFonts w:hint="eastAsia"/>
+          <w:b/>
+          <w:bCs/>
+          <w:color w:val="FF0000"/>
+          <w:sz w:val="21"/>
+          <w:szCs w:val="21"/>
+        </w:rPr>
+        <w:t>C.编码</w:t>
+      </w:r>
+    </w:p>
+    <w:p>
+      <w:pPr>
+        <w:spacing w:line="315" w:lineRule="atLeast"/>
+        <w:rPr>
+          <w:b/>
+          <w:bCs/>
+          <w:color w:val="FF0000"/>
+          <w:sz w:val="21"/>
+          <w:szCs w:val="21"/>
+        </w:rPr>
+      </w:pPr>
+      <w:r>
+        <w:rPr>
+          <w:rFonts w:hint="eastAsia"/>
+          <w:b/>
+          <w:bCs/>
+          <w:color w:val="FF0000"/>
+          <w:sz w:val="21"/>
+          <w:szCs w:val="21"/>
+        </w:rPr>
+        <w:t>D.测试</w:t>
+      </w:r>
+    </w:p>
+    <w:p>
+      <w:pPr>
+        <w:spacing w:line="315" w:lineRule="atLeast"/>
+        <w:rPr>
+          <w:sz w:val="21"/>
+          <w:szCs w:val="21"/>
+        </w:rPr>
+      </w:pPr>
+      <w:r>
+        <w:rPr>
+          <w:rFonts w:hint="eastAsia"/>
+          <w:sz w:val="21"/>
+          <w:szCs w:val="21"/>
+        </w:rPr>
+        <w:t>E.需求调研</w:t>
+      </w:r>
+    </w:p>
+    <w:p>
+      <w:pPr>
+        <w:spacing w:line="315" w:lineRule="atLeast"/>
+        <w:rPr>
+          <w:sz w:val="21"/>
+          <w:szCs w:val="21"/>
+        </w:rPr>
+      </w:pPr>
+      <w:r>
+        <w:rPr>
+          <w:rFonts w:hint="eastAsia"/>
+          <w:sz w:val="21"/>
+          <w:szCs w:val="21"/>
+        </w:rPr>
+        <w:t>F.实施</w:t>
+      </w:r>
+    </w:p>
+    <w:p>
+      <w:pPr>
+        <w:spacing w:line="315" w:lineRule="atLeast"/>
+        <w:rPr>
+          <w:sz w:val="21"/>
+          <w:szCs w:val="21"/>
+        </w:rPr>
+      </w:pPr>
+    </w:p>
+    <w:p>
+      <w:pPr>
+        <w:spacing w:line="315" w:lineRule="atLeast"/>
+        <w:rPr>
+          <w:sz w:val="21"/>
+          <w:szCs w:val="21"/>
+        </w:rPr>
+      </w:pPr>
+      <w:r>
+        <w:rPr>
+          <w:rFonts w:hint="eastAsia"/>
+          <w:sz w:val="21"/>
+          <w:szCs w:val="21"/>
+        </w:rPr>
+        <w:t>对于一个实现了IDisposable接口的类，以下哪些项可以执行与释放或重置非托管资源相关的应用程序定义的任务？（    ）</w:t>
+      </w:r>
+    </w:p>
+    <w:p>
+      <w:pPr>
+        <w:spacing w:line="315" w:lineRule="atLeast"/>
+        <w:rPr>
+          <w:b/>
+          <w:bCs/>
+          <w:color w:val="FF0000"/>
+          <w:sz w:val="21"/>
+          <w:szCs w:val="21"/>
+        </w:rPr>
+      </w:pPr>
+      <w:r>
+        <w:rPr>
+          <w:rFonts w:hint="eastAsia"/>
+          <w:b/>
+          <w:bCs/>
+          <w:color w:val="FF0000"/>
+          <w:sz w:val="21"/>
+          <w:szCs w:val="21"/>
+        </w:rPr>
+        <w:t>Close</w:t>
+      </w:r>
+    </w:p>
+    <w:p>
+      <w:pPr>
+        <w:spacing w:line="315" w:lineRule="atLeast"/>
+        <w:rPr>
+          <w:b/>
+          <w:bCs/>
+          <w:color w:val="FF0000"/>
+          <w:sz w:val="21"/>
+          <w:szCs w:val="21"/>
+        </w:rPr>
+      </w:pPr>
+      <w:r>
+        <w:rPr>
+          <w:rFonts w:hint="eastAsia"/>
+          <w:b/>
+          <w:bCs/>
+          <w:color w:val="FF0000"/>
+          <w:sz w:val="21"/>
+          <w:szCs w:val="21"/>
+        </w:rPr>
+        <w:t>B.Dispose</w:t>
+      </w:r>
+    </w:p>
+    <w:p>
+      <w:pPr>
+        <w:spacing w:line="315" w:lineRule="atLeast"/>
+        <w:rPr>
+          <w:b/>
+          <w:bCs/>
+          <w:color w:val="FF0000"/>
+          <w:sz w:val="21"/>
+          <w:szCs w:val="21"/>
+        </w:rPr>
+      </w:pPr>
+      <w:r>
+        <w:rPr>
+          <w:rFonts w:hint="eastAsia"/>
+          <w:b/>
+          <w:bCs/>
+          <w:color w:val="FF0000"/>
+          <w:sz w:val="21"/>
+          <w:szCs w:val="21"/>
+        </w:rPr>
+        <w:t>C.Finalize</w:t>
+      </w:r>
+    </w:p>
+    <w:p>
+      <w:pPr>
+        <w:spacing w:line="315" w:lineRule="atLeast"/>
+        <w:rPr>
+          <w:sz w:val="21"/>
+          <w:szCs w:val="21"/>
+        </w:rPr>
+      </w:pPr>
+      <w:r>
+        <w:rPr>
+          <w:rFonts w:hint="eastAsia"/>
+          <w:sz w:val="21"/>
+          <w:szCs w:val="21"/>
+        </w:rPr>
+        <w:t>D.using</w:t>
+      </w:r>
+    </w:p>
+    <w:p>
+      <w:pPr>
+        <w:rPr>
+          <w:sz w:val="21"/>
+          <w:szCs w:val="21"/>
+        </w:rPr>
+      </w:pPr>
+      <w:r>
+        <w:rPr>
+          <w:rFonts w:hint="eastAsia"/>
+          <w:sz w:val="21"/>
+          <w:szCs w:val="21"/>
+        </w:rPr>
+        <w:t>E.Quit</w:t>
+      </w:r>
+    </w:p>
+    <w:p>
+      <w:pPr>
+        <w:rPr>
+          <w:sz w:val="21"/>
+          <w:szCs w:val="21"/>
+        </w:rPr>
+      </w:pPr>
+    </w:p>
+    <w:p>
+      <w:pPr>
+        <w:spacing w:line="315" w:lineRule="atLeast"/>
+        <w:rPr>
+          <w:sz w:val="21"/>
+          <w:szCs w:val="21"/>
+        </w:rPr>
+      </w:pPr>
+      <w:r>
+        <w:rPr>
+          <w:rFonts w:hint="eastAsia"/>
+          <w:sz w:val="21"/>
+          <w:szCs w:val="21"/>
+        </w:rPr>
+        <w:t>软件实施活动的进入准则是：（    ）</w:t>
+      </w:r>
+    </w:p>
+    <w:p>
+      <w:pPr>
+        <w:spacing w:line="315" w:lineRule="atLeast"/>
+        <w:rPr>
+          <w:b/>
+          <w:bCs/>
+          <w:color w:val="FF0000"/>
+          <w:sz w:val="21"/>
+          <w:szCs w:val="21"/>
+        </w:rPr>
+      </w:pPr>
+      <w:r>
+        <w:rPr>
+          <w:rFonts w:hint="eastAsia"/>
+          <w:b/>
+          <w:bCs/>
+          <w:color w:val="FF0000"/>
+          <w:sz w:val="21"/>
+          <w:szCs w:val="21"/>
+        </w:rPr>
+        <w:t>A.需求工件已经被基线化</w:t>
+      </w:r>
+    </w:p>
+    <w:p>
+      <w:pPr>
+        <w:spacing w:line="315" w:lineRule="atLeast"/>
+        <w:rPr>
+          <w:b/>
+          <w:bCs/>
+          <w:color w:val="FF0000"/>
+          <w:sz w:val="21"/>
+          <w:szCs w:val="21"/>
+        </w:rPr>
+      </w:pPr>
+      <w:r>
+        <w:rPr>
+          <w:rFonts w:hint="eastAsia"/>
+          <w:b/>
+          <w:bCs/>
+          <w:color w:val="FF0000"/>
+          <w:sz w:val="21"/>
+          <w:szCs w:val="21"/>
+        </w:rPr>
+        <w:t>B.详细设计工件已经被基线化</w:t>
+      </w:r>
+    </w:p>
+    <w:p>
+      <w:pPr>
+        <w:spacing w:line="315" w:lineRule="atLeast"/>
+        <w:rPr>
+          <w:b/>
+          <w:bCs/>
+          <w:color w:val="FF0000"/>
+          <w:sz w:val="21"/>
+          <w:szCs w:val="21"/>
+        </w:rPr>
+      </w:pPr>
+      <w:r>
+        <w:rPr>
+          <w:rFonts w:hint="eastAsia"/>
+          <w:b/>
+          <w:bCs/>
+          <w:color w:val="FF0000"/>
+          <w:sz w:val="21"/>
+          <w:szCs w:val="21"/>
+        </w:rPr>
+        <w:t>C.构架工件已经被基线化</w:t>
+      </w:r>
+    </w:p>
+    <w:p>
+      <w:pPr>
+        <w:spacing w:line="315" w:lineRule="atLeast"/>
+        <w:rPr>
+          <w:sz w:val="21"/>
+          <w:szCs w:val="21"/>
+        </w:rPr>
+      </w:pPr>
+      <w:r>
+        <w:rPr>
+          <w:rFonts w:hint="eastAsia"/>
+          <w:sz w:val="21"/>
+          <w:szCs w:val="21"/>
+        </w:rPr>
+        <w:t>D.项目阶段成果已经被基线化</w:t>
+      </w:r>
+    </w:p>
+    <w:p>
+      <w:pPr>
+        <w:spacing w:line="315" w:lineRule="atLeast"/>
+        <w:rPr>
+          <w:sz w:val="21"/>
+          <w:szCs w:val="21"/>
+        </w:rPr>
+      </w:pPr>
+    </w:p>
+    <w:p>
+      <w:pPr>
+        <w:spacing w:line="315" w:lineRule="atLeast"/>
+        <w:rPr>
+          <w:sz w:val="21"/>
+          <w:szCs w:val="21"/>
+        </w:rPr>
+      </w:pPr>
+      <w:r>
+        <w:rPr>
+          <w:rFonts w:hint="eastAsia"/>
+          <w:sz w:val="21"/>
+          <w:szCs w:val="21"/>
+        </w:rPr>
+        <w:t>以下叙述正确的是： （    ）</w:t>
+      </w:r>
+    </w:p>
+    <w:p>
+      <w:pPr>
+        <w:spacing w:line="315" w:lineRule="atLeast"/>
+        <w:rPr>
+          <w:sz w:val="21"/>
+          <w:szCs w:val="21"/>
+        </w:rPr>
+      </w:pPr>
+      <w:r>
+        <w:rPr>
+          <w:rFonts w:hint="eastAsia"/>
+          <w:sz w:val="21"/>
+          <w:szCs w:val="21"/>
+        </w:rPr>
+        <w:t>A.接口中可以有虚方法</w:t>
+      </w:r>
+    </w:p>
+    <w:p>
+      <w:pPr>
+        <w:spacing w:line="315" w:lineRule="atLeast"/>
+        <w:rPr>
+          <w:b/>
+          <w:bCs/>
+          <w:color w:val="FF0000"/>
+          <w:sz w:val="21"/>
+          <w:szCs w:val="21"/>
+        </w:rPr>
+      </w:pPr>
+      <w:r>
+        <w:rPr>
+          <w:rFonts w:hint="eastAsia"/>
+          <w:b/>
+          <w:bCs/>
+          <w:color w:val="FF0000"/>
+          <w:sz w:val="21"/>
+          <w:szCs w:val="21"/>
+        </w:rPr>
+        <w:t>B.一个类可以实现多个接口</w:t>
+      </w:r>
+    </w:p>
+    <w:p>
+      <w:pPr>
+        <w:spacing w:line="315" w:lineRule="atLeast"/>
+        <w:rPr>
+          <w:b/>
+          <w:bCs/>
+          <w:color w:val="FF0000"/>
+          <w:sz w:val="21"/>
+          <w:szCs w:val="21"/>
+        </w:rPr>
+      </w:pPr>
+      <w:r>
+        <w:rPr>
+          <w:rFonts w:hint="eastAsia"/>
+          <w:b/>
+          <w:bCs/>
+          <w:color w:val="FF0000"/>
+          <w:sz w:val="21"/>
+          <w:szCs w:val="21"/>
+        </w:rPr>
+        <w:t>C.接口不能被实例化</w:t>
+      </w:r>
+    </w:p>
+    <w:p>
+      <w:pPr>
+        <w:spacing w:line="315" w:lineRule="atLeast"/>
+        <w:rPr>
+          <w:sz w:val="21"/>
+          <w:szCs w:val="21"/>
+        </w:rPr>
+      </w:pPr>
+      <w:r>
+        <w:rPr>
+          <w:rFonts w:hint="eastAsia"/>
+          <w:sz w:val="21"/>
+          <w:szCs w:val="21"/>
+        </w:rPr>
+        <w:t>D.接口中可以包含已实现的方法</w:t>
+      </w:r>
+    </w:p>
+    <w:p>
+      <w:r>
+        <w:br w:type="page"/>
+      </w:r>
+    </w:p>
+    <w:p>
+      <w:r>
+        <w:rPr>
+          <w:rFonts w:hint="eastAsia"/>
+        </w:rPr>
+        <w:t>判断：</w:t>
+      </w:r>
+    </w:p>
+    <w:p>
+      <w:pPr>
+        <w:spacing w:line="315" w:lineRule="atLeast"/>
+        <w:rPr>
+          <w:sz w:val="21"/>
+          <w:szCs w:val="21"/>
+        </w:rPr>
+      </w:pPr>
+      <w:r>
+        <w:rPr>
+          <w:rFonts w:hint="eastAsia"/>
+          <w:sz w:val="21"/>
+          <w:szCs w:val="21"/>
+        </w:rPr>
+        <w:t>负载测试是验证要检验的系统的能力最高能达到什么程度。（</w:t>
+      </w:r>
+      <w:r>
+        <w:rPr>
+          <w:rFonts w:hint="eastAsia"/>
+          <w:sz w:val="21"/>
+          <w:szCs w:val="21"/>
+          <w:lang w:val="en-US" w:eastAsia="zh-CN"/>
+        </w:rPr>
+        <w:t>错</w:t>
+      </w:r>
+      <w:r>
+        <w:rPr>
+          <w:rFonts w:hint="eastAsia"/>
+          <w:sz w:val="21"/>
+          <w:szCs w:val="21"/>
+        </w:rPr>
+        <w:t xml:space="preserve"> ）</w:t>
+      </w:r>
+    </w:p>
+    <w:p>
+      <w:pPr>
+        <w:spacing w:line="315" w:lineRule="atLeast"/>
+        <w:rPr>
+          <w:sz w:val="21"/>
+          <w:szCs w:val="21"/>
+        </w:rPr>
+      </w:pPr>
+      <w:r>
+        <w:rPr>
+          <w:rFonts w:hint="eastAsia"/>
+          <w:sz w:val="21"/>
+          <w:szCs w:val="21"/>
+        </w:rPr>
+        <w:t>为了提高测试效率，应该取一切可能的输入数据作为测试数据。 （</w:t>
+      </w:r>
+      <w:r>
+        <w:rPr>
+          <w:rFonts w:hint="eastAsia"/>
+          <w:sz w:val="21"/>
+          <w:szCs w:val="21"/>
+          <w:lang w:val="en-US" w:eastAsia="zh-CN"/>
+        </w:rPr>
+        <w:t>错</w:t>
+      </w:r>
+      <w:r>
+        <w:rPr>
+          <w:rFonts w:hint="eastAsia"/>
+          <w:sz w:val="21"/>
+          <w:szCs w:val="21"/>
+        </w:rPr>
+        <w:t xml:space="preserve"> ）</w:t>
+      </w:r>
+    </w:p>
+    <w:p>
+      <w:pPr>
+        <w:spacing w:line="315" w:lineRule="atLeast"/>
+        <w:rPr>
+          <w:sz w:val="21"/>
+          <w:szCs w:val="21"/>
+        </w:rPr>
+      </w:pPr>
+      <w:r>
+        <w:rPr>
+          <w:rFonts w:hint="eastAsia"/>
+          <w:sz w:val="21"/>
+          <w:szCs w:val="21"/>
+        </w:rPr>
+        <w:t>程序的存在是永久的，进程的存在是暂时的。（</w:t>
+      </w:r>
+      <w:r>
+        <w:rPr>
+          <w:rFonts w:hint="eastAsia"/>
+          <w:sz w:val="21"/>
+          <w:szCs w:val="21"/>
+          <w:lang w:val="en-US" w:eastAsia="zh-CN"/>
+        </w:rPr>
+        <w:t>对</w:t>
+      </w:r>
+      <w:r>
+        <w:rPr>
+          <w:rFonts w:hint="eastAsia"/>
+          <w:sz w:val="21"/>
+          <w:szCs w:val="21"/>
+        </w:rPr>
+        <w:t xml:space="preserve"> ）</w:t>
+      </w:r>
+    </w:p>
+    <w:p>
+      <w:pPr>
+        <w:spacing w:line="315" w:lineRule="atLeast"/>
+        <w:rPr>
+          <w:sz w:val="21"/>
+          <w:szCs w:val="21"/>
+        </w:rPr>
+      </w:pPr>
+      <w:r>
+        <w:rPr>
+          <w:rFonts w:hint="eastAsia"/>
+          <w:sz w:val="21"/>
+          <w:szCs w:val="21"/>
+        </w:rPr>
+        <w:t>系统测试的目标是要找出软件在与系统其他部分协调工作时出现的所有故障（</w:t>
+      </w:r>
+      <w:r>
+        <w:rPr>
+          <w:rFonts w:hint="eastAsia"/>
+          <w:sz w:val="21"/>
+          <w:szCs w:val="21"/>
+          <w:lang w:val="en-US" w:eastAsia="zh-CN"/>
+        </w:rPr>
+        <w:t>错</w:t>
+      </w:r>
+      <w:r>
+        <w:rPr>
+          <w:rFonts w:hint="eastAsia"/>
+          <w:sz w:val="21"/>
+          <w:szCs w:val="21"/>
+        </w:rPr>
+        <w:t xml:space="preserve"> ）</w:t>
+      </w:r>
+    </w:p>
+    <w:p>
+      <w:pPr>
+        <w:spacing w:line="315" w:lineRule="atLeast"/>
+        <w:rPr>
+          <w:sz w:val="21"/>
+          <w:szCs w:val="21"/>
+        </w:rPr>
+      </w:pPr>
+      <w:r>
+        <w:rPr>
+          <w:rFonts w:hint="eastAsia"/>
+          <w:sz w:val="21"/>
+          <w:szCs w:val="21"/>
+        </w:rPr>
+        <w:t>我们可以人为的使得软件不存在配置问题。（ </w:t>
+      </w:r>
+      <w:r>
+        <w:rPr>
+          <w:rFonts w:hint="eastAsia"/>
+          <w:sz w:val="21"/>
+          <w:szCs w:val="21"/>
+          <w:lang w:val="en-US" w:eastAsia="zh-CN"/>
+        </w:rPr>
+        <w:t>错</w:t>
+      </w:r>
+      <w:r>
+        <w:rPr>
+          <w:rFonts w:hint="eastAsia"/>
+          <w:sz w:val="21"/>
+          <w:szCs w:val="21"/>
+        </w:rPr>
+        <w:t xml:space="preserve">   ）</w:t>
+      </w:r>
+    </w:p>
+    <w:p>
+      <w:pPr>
+        <w:spacing w:line="315" w:lineRule="atLeast"/>
+        <w:rPr>
+          <w:sz w:val="21"/>
+          <w:szCs w:val="21"/>
+        </w:rPr>
+      </w:pPr>
+      <w:r>
+        <w:rPr>
+          <w:rFonts w:hint="eastAsia"/>
+          <w:sz w:val="21"/>
+          <w:szCs w:val="21"/>
+        </w:rPr>
+        <w:t xml:space="preserve">白盒测试侧重于程序结构，黑盒测试侧重于功能，其中白盒测试需要程序员参与，黑盒测试不需要。（  </w:t>
+      </w:r>
+      <w:r>
+        <w:rPr>
+          <w:rFonts w:hint="eastAsia"/>
+          <w:sz w:val="21"/>
+          <w:szCs w:val="21"/>
+          <w:lang w:val="en-US" w:eastAsia="zh-CN"/>
+        </w:rPr>
+        <w:t>错</w:t>
+      </w:r>
+      <w:r>
+        <w:rPr>
+          <w:rFonts w:hint="eastAsia"/>
+          <w:sz w:val="21"/>
+          <w:szCs w:val="21"/>
+        </w:rPr>
+        <w:t>  ）</w:t>
+      </w:r>
+    </w:p>
+    <w:p>
+      <w:pPr>
+        <w:spacing w:line="315" w:lineRule="atLeast"/>
+        <w:rPr>
+          <w:sz w:val="21"/>
+          <w:szCs w:val="21"/>
+        </w:rPr>
+      </w:pPr>
+      <w:r>
+        <w:rPr>
+          <w:rFonts w:hint="eastAsia"/>
+          <w:sz w:val="21"/>
+          <w:szCs w:val="21"/>
+        </w:rPr>
+        <w:t>项目立项前测试人员不需要提交任何工件。（ </w:t>
+      </w:r>
+      <w:r>
+        <w:rPr>
+          <w:rFonts w:hint="eastAsia"/>
+          <w:sz w:val="21"/>
+          <w:szCs w:val="21"/>
+          <w:lang w:val="en-US" w:eastAsia="zh-CN"/>
+        </w:rPr>
+        <w:t>对</w:t>
+      </w:r>
+      <w:r>
+        <w:rPr>
+          <w:rFonts w:hint="eastAsia"/>
+          <w:sz w:val="21"/>
+          <w:szCs w:val="21"/>
+        </w:rPr>
+        <w:t xml:space="preserve">   ）</w:t>
+      </w:r>
+    </w:p>
+    <w:p>
+      <w:pPr>
+        <w:rPr>
+          <w:sz w:val="21"/>
+          <w:szCs w:val="21"/>
+        </w:rPr>
+      </w:pPr>
+      <w:r>
+        <w:rPr>
+          <w:rFonts w:hint="eastAsia"/>
+          <w:sz w:val="21"/>
+          <w:szCs w:val="21"/>
+        </w:rPr>
+        <w:t>第三方测试是在开发方与用户方的测试基础上进行的验证测试。（</w:t>
+      </w:r>
+      <w:r>
+        <w:rPr>
+          <w:rFonts w:hint="eastAsia"/>
+          <w:sz w:val="21"/>
+          <w:szCs w:val="21"/>
+          <w:lang w:val="en-US" w:eastAsia="zh-CN"/>
+        </w:rPr>
+        <w:t>错</w:t>
+      </w:r>
+      <w:r>
+        <w:rPr>
+          <w:rFonts w:hint="eastAsia"/>
+          <w:sz w:val="21"/>
+          <w:szCs w:val="21"/>
+        </w:rPr>
+        <w:t xml:space="preserve"> ）</w:t>
+      </w:r>
+    </w:p>
+    <w:p>
+      <w:pPr>
+        <w:spacing w:line="315" w:lineRule="atLeast"/>
+        <w:rPr>
+          <w:sz w:val="21"/>
+          <w:szCs w:val="21"/>
+        </w:rPr>
+      </w:pPr>
+      <w:r>
+        <w:rPr>
+          <w:rFonts w:hint="eastAsia"/>
+          <w:sz w:val="21"/>
+          <w:szCs w:val="21"/>
+        </w:rPr>
+        <w:t>集成测试也叫做组装测试，通常在编码完成的基础上，将所有的程序模块进行有序的、递增的测试。（</w:t>
+      </w:r>
+      <w:r>
+        <w:rPr>
+          <w:rFonts w:hint="eastAsia"/>
+          <w:sz w:val="21"/>
+          <w:szCs w:val="21"/>
+          <w:lang w:val="en-US" w:eastAsia="zh-CN"/>
+        </w:rPr>
+        <w:t>错</w:t>
       </w:r>
       <w:bookmarkStart w:id="0" w:name="_GoBack"/>
       <w:bookmarkEnd w:id="0"/>
-    </w:p>
-    <w:p>
-      <w:r>
-        <w:rPr>
-          <w:rFonts w:hint="eastAsia"/>
-        </w:rPr>
-        <w:t>多选题：</w:t>
-      </w:r>
-    </w:p>
-    <w:p>
-      <w:pPr>
-        <w:spacing w:line="315" w:lineRule="atLeast"/>
-        <w:rPr>
-          <w:sz w:val="21"/>
-          <w:szCs w:val="21"/>
-        </w:rPr>
-      </w:pPr>
-      <w:r>
-        <w:rPr>
-          <w:rFonts w:hint="eastAsia"/>
-          <w:sz w:val="21"/>
-          <w:szCs w:val="21"/>
-        </w:rPr>
-        <w:t>实施缺陷跟踪的目的是：（    ）</w:t>
-      </w:r>
-    </w:p>
-    <w:p>
-      <w:pPr>
-        <w:spacing w:line="315" w:lineRule="atLeast"/>
-        <w:rPr>
-          <w:sz w:val="21"/>
-          <w:szCs w:val="21"/>
-        </w:rPr>
-      </w:pPr>
-      <w:r>
-        <w:rPr>
-          <w:rFonts w:hint="eastAsia"/>
-          <w:sz w:val="21"/>
-          <w:szCs w:val="21"/>
-        </w:rPr>
-        <w:t>A.软件质量无法控制</w:t>
-      </w:r>
-    </w:p>
-    <w:p>
-      <w:pPr>
-        <w:spacing w:line="315" w:lineRule="atLeast"/>
-        <w:rPr>
-          <w:sz w:val="21"/>
-          <w:szCs w:val="21"/>
-        </w:rPr>
-      </w:pPr>
-      <w:r>
-        <w:rPr>
-          <w:rFonts w:hint="eastAsia"/>
-          <w:sz w:val="21"/>
-          <w:szCs w:val="21"/>
-        </w:rPr>
-        <w:t>B.问题无法量化</w:t>
-      </w:r>
-    </w:p>
-    <w:p>
-      <w:pPr>
-        <w:spacing w:line="315" w:lineRule="atLeast"/>
-        <w:rPr>
-          <w:sz w:val="21"/>
-          <w:szCs w:val="21"/>
-        </w:rPr>
-      </w:pPr>
-      <w:r>
-        <w:rPr>
-          <w:rFonts w:hint="eastAsia"/>
-          <w:sz w:val="21"/>
-          <w:szCs w:val="21"/>
-        </w:rPr>
-        <w:t>C.重复问题接连产生</w:t>
-      </w:r>
-    </w:p>
-    <w:p>
-      <w:pPr>
-        <w:spacing w:line="315" w:lineRule="atLeast"/>
-        <w:rPr>
-          <w:sz w:val="21"/>
-          <w:szCs w:val="21"/>
-        </w:rPr>
-      </w:pPr>
-      <w:r>
-        <w:rPr>
-          <w:rFonts w:hint="eastAsia"/>
-          <w:sz w:val="21"/>
-          <w:szCs w:val="21"/>
-        </w:rPr>
-        <w:t>D.解决问题的知识无法保留</w:t>
-      </w:r>
-    </w:p>
-    <w:p>
-      <w:pPr>
-        <w:spacing w:line="315" w:lineRule="atLeast"/>
-        <w:rPr>
-          <w:sz w:val="21"/>
-          <w:szCs w:val="21"/>
-        </w:rPr>
-      </w:pPr>
-      <w:r>
-        <w:rPr>
-          <w:rFonts w:hint="eastAsia"/>
-          <w:sz w:val="21"/>
-          <w:szCs w:val="21"/>
-        </w:rPr>
-        <w:t>E.确保缺陷得到解决</w:t>
-      </w:r>
-    </w:p>
-    <w:p>
-      <w:pPr>
-        <w:spacing w:line="315" w:lineRule="atLeast"/>
-        <w:rPr>
-          <w:sz w:val="21"/>
-          <w:szCs w:val="21"/>
-        </w:rPr>
-      </w:pPr>
-      <w:r>
-        <w:rPr>
-          <w:rFonts w:hint="eastAsia"/>
-          <w:sz w:val="21"/>
-          <w:szCs w:val="21"/>
-        </w:rPr>
-        <w:t>F.使问题形成完整的闭环处理</w:t>
-      </w:r>
-    </w:p>
-    <w:p>
-      <w:pPr>
-        <w:spacing w:line="315" w:lineRule="atLeast"/>
-        <w:rPr>
-          <w:sz w:val="21"/>
-          <w:szCs w:val="21"/>
-        </w:rPr>
-      </w:pPr>
-    </w:p>
-    <w:p>
-      <w:pPr>
-        <w:spacing w:line="315" w:lineRule="atLeast"/>
-        <w:rPr>
-          <w:sz w:val="21"/>
-          <w:szCs w:val="21"/>
-        </w:rPr>
-      </w:pPr>
-      <w:r>
-        <w:rPr>
-          <w:rFonts w:hint="eastAsia"/>
-          <w:sz w:val="21"/>
-          <w:szCs w:val="21"/>
-        </w:rPr>
-        <w:t>进行软件质量管理的重要性有：（    ）</w:t>
-      </w:r>
-    </w:p>
-    <w:p>
-      <w:pPr>
-        <w:spacing w:line="315" w:lineRule="atLeast"/>
-        <w:rPr>
-          <w:sz w:val="21"/>
-          <w:szCs w:val="21"/>
-        </w:rPr>
-      </w:pPr>
-      <w:r>
-        <w:rPr>
-          <w:rFonts w:hint="eastAsia"/>
-          <w:sz w:val="21"/>
-          <w:szCs w:val="21"/>
-        </w:rPr>
-        <w:t>A.维护降低成本</w:t>
-      </w:r>
-    </w:p>
-    <w:p>
-      <w:pPr>
-        <w:spacing w:line="315" w:lineRule="atLeast"/>
-        <w:rPr>
-          <w:sz w:val="21"/>
-          <w:szCs w:val="21"/>
-        </w:rPr>
-      </w:pPr>
-      <w:r>
-        <w:rPr>
-          <w:rFonts w:hint="eastAsia"/>
-          <w:sz w:val="21"/>
-          <w:szCs w:val="21"/>
-        </w:rPr>
-        <w:t>B.法律上的要求</w:t>
-      </w:r>
-    </w:p>
-    <w:p>
-      <w:pPr>
-        <w:spacing w:line="315" w:lineRule="atLeast"/>
-        <w:rPr>
-          <w:sz w:val="21"/>
-          <w:szCs w:val="21"/>
-        </w:rPr>
-      </w:pPr>
-      <w:r>
-        <w:rPr>
-          <w:rFonts w:hint="eastAsia"/>
-          <w:sz w:val="21"/>
-          <w:szCs w:val="21"/>
-        </w:rPr>
-        <w:t>C.市场竞争的需要</w:t>
-      </w:r>
-    </w:p>
-    <w:p>
-      <w:pPr>
-        <w:spacing w:line="315" w:lineRule="atLeast"/>
-        <w:rPr>
-          <w:sz w:val="21"/>
-          <w:szCs w:val="21"/>
-        </w:rPr>
-      </w:pPr>
-      <w:r>
-        <w:rPr>
-          <w:rFonts w:hint="eastAsia"/>
-          <w:sz w:val="21"/>
-          <w:szCs w:val="21"/>
-        </w:rPr>
-        <w:t>D.质量标准化的趋势</w:t>
-      </w:r>
-    </w:p>
-    <w:p>
-      <w:pPr>
-        <w:spacing w:line="315" w:lineRule="atLeast"/>
-        <w:rPr>
-          <w:sz w:val="21"/>
-          <w:szCs w:val="21"/>
-        </w:rPr>
-      </w:pPr>
-      <w:r>
-        <w:rPr>
-          <w:rFonts w:hint="eastAsia"/>
-          <w:sz w:val="21"/>
-          <w:szCs w:val="21"/>
-        </w:rPr>
-        <w:t>E.软件工程的需要</w:t>
-      </w:r>
-    </w:p>
-    <w:p>
-      <w:pPr>
-        <w:spacing w:line="315" w:lineRule="atLeast"/>
-        <w:rPr>
-          <w:sz w:val="21"/>
-          <w:szCs w:val="21"/>
-        </w:rPr>
-      </w:pPr>
-      <w:r>
-        <w:rPr>
-          <w:rFonts w:hint="eastAsia"/>
-          <w:sz w:val="21"/>
-          <w:szCs w:val="21"/>
-        </w:rPr>
-        <w:t>F.CMM过程的一部分</w:t>
-      </w:r>
-    </w:p>
-    <w:p>
-      <w:pPr>
-        <w:spacing w:line="315" w:lineRule="atLeast"/>
-        <w:rPr>
-          <w:sz w:val="21"/>
-          <w:szCs w:val="21"/>
-        </w:rPr>
-      </w:pPr>
-      <w:r>
-        <w:rPr>
-          <w:rFonts w:hint="eastAsia"/>
-          <w:sz w:val="21"/>
-          <w:szCs w:val="21"/>
-        </w:rPr>
-        <w:t>G.方便与客户进一步沟通为后期的实施打好基础</w:t>
-      </w:r>
-    </w:p>
-    <w:p/>
-    <w:p>
-      <w:pPr>
-        <w:spacing w:line="315" w:lineRule="atLeast"/>
-        <w:rPr>
-          <w:sz w:val="21"/>
-          <w:szCs w:val="21"/>
-        </w:rPr>
-      </w:pPr>
-      <w:r>
-        <w:rPr>
-          <w:rFonts w:hint="eastAsia"/>
-          <w:sz w:val="21"/>
-          <w:szCs w:val="21"/>
-        </w:rPr>
-        <w:t>典型的瀑布模型的四个阶段是：（    ）</w:t>
-      </w:r>
-    </w:p>
-    <w:p>
-      <w:pPr>
-        <w:spacing w:line="315" w:lineRule="atLeast"/>
-        <w:rPr>
-          <w:sz w:val="21"/>
-          <w:szCs w:val="21"/>
-        </w:rPr>
-      </w:pPr>
-      <w:r>
-        <w:rPr>
-          <w:rFonts w:hint="eastAsia"/>
-          <w:sz w:val="21"/>
-          <w:szCs w:val="21"/>
-        </w:rPr>
-        <w:t>A.分析</w:t>
-      </w:r>
-    </w:p>
-    <w:p>
-      <w:pPr>
-        <w:spacing w:line="315" w:lineRule="atLeast"/>
-        <w:rPr>
-          <w:sz w:val="21"/>
-          <w:szCs w:val="21"/>
-        </w:rPr>
-      </w:pPr>
-      <w:r>
-        <w:rPr>
-          <w:rFonts w:hint="eastAsia"/>
-          <w:sz w:val="21"/>
-          <w:szCs w:val="21"/>
-        </w:rPr>
-        <w:t>B.设计</w:t>
-      </w:r>
-    </w:p>
-    <w:p>
-      <w:pPr>
-        <w:spacing w:line="315" w:lineRule="atLeast"/>
-        <w:rPr>
-          <w:sz w:val="21"/>
-          <w:szCs w:val="21"/>
-        </w:rPr>
-      </w:pPr>
-      <w:r>
-        <w:rPr>
-          <w:rFonts w:hint="eastAsia"/>
-          <w:sz w:val="21"/>
-          <w:szCs w:val="21"/>
-        </w:rPr>
-        <w:t>C.编码</w:t>
-      </w:r>
-    </w:p>
-    <w:p>
-      <w:pPr>
-        <w:spacing w:line="315" w:lineRule="atLeast"/>
-        <w:rPr>
-          <w:sz w:val="21"/>
-          <w:szCs w:val="21"/>
-        </w:rPr>
-      </w:pPr>
-      <w:r>
-        <w:rPr>
-          <w:rFonts w:hint="eastAsia"/>
-          <w:sz w:val="21"/>
-          <w:szCs w:val="21"/>
-        </w:rPr>
-        <w:t>D.测试</w:t>
-      </w:r>
-    </w:p>
-    <w:p>
-      <w:pPr>
-        <w:spacing w:line="315" w:lineRule="atLeast"/>
-        <w:rPr>
-          <w:sz w:val="21"/>
-          <w:szCs w:val="21"/>
-        </w:rPr>
-      </w:pPr>
-      <w:r>
-        <w:rPr>
-          <w:rFonts w:hint="eastAsia"/>
-          <w:sz w:val="21"/>
-          <w:szCs w:val="21"/>
-        </w:rPr>
-        <w:t>E.需求调研</w:t>
-      </w:r>
-    </w:p>
-    <w:p>
-      <w:pPr>
-        <w:spacing w:line="315" w:lineRule="atLeast"/>
-        <w:rPr>
-          <w:sz w:val="21"/>
-          <w:szCs w:val="21"/>
-        </w:rPr>
-      </w:pPr>
-      <w:r>
-        <w:rPr>
-          <w:rFonts w:hint="eastAsia"/>
-          <w:sz w:val="21"/>
-          <w:szCs w:val="21"/>
-        </w:rPr>
-        <w:t>F.实施</w:t>
-      </w:r>
-    </w:p>
-    <w:p>
-      <w:pPr>
-        <w:spacing w:line="315" w:lineRule="atLeast"/>
-        <w:rPr>
-          <w:sz w:val="21"/>
-          <w:szCs w:val="21"/>
-        </w:rPr>
-      </w:pPr>
-    </w:p>
-    <w:p>
-      <w:pPr>
-        <w:spacing w:line="315" w:lineRule="atLeast"/>
-        <w:rPr>
-          <w:sz w:val="21"/>
-          <w:szCs w:val="21"/>
-        </w:rPr>
-      </w:pPr>
-      <w:r>
-        <w:rPr>
-          <w:rFonts w:hint="eastAsia"/>
-          <w:sz w:val="21"/>
-          <w:szCs w:val="21"/>
-        </w:rPr>
-        <w:t>对于一个实现了IDisposable接口的类，以下哪些项可以执行与释放或重置非托管资源相关的应用程序定义的任务？（    ）</w:t>
-      </w:r>
-    </w:p>
-    <w:p>
-      <w:pPr>
-        <w:spacing w:line="315" w:lineRule="atLeast"/>
-        <w:rPr>
-          <w:sz w:val="21"/>
-          <w:szCs w:val="21"/>
-        </w:rPr>
-      </w:pPr>
-      <w:r>
-        <w:rPr>
-          <w:rFonts w:hint="eastAsia"/>
-          <w:sz w:val="21"/>
-          <w:szCs w:val="21"/>
-        </w:rPr>
-        <w:t>Close</w:t>
-      </w:r>
-    </w:p>
-    <w:p>
-      <w:pPr>
-        <w:spacing w:line="315" w:lineRule="atLeast"/>
-        <w:rPr>
-          <w:sz w:val="21"/>
-          <w:szCs w:val="21"/>
-        </w:rPr>
-      </w:pPr>
-      <w:r>
-        <w:rPr>
-          <w:rFonts w:hint="eastAsia"/>
-          <w:sz w:val="21"/>
-          <w:szCs w:val="21"/>
-        </w:rPr>
-        <w:t>B.Dispose</w:t>
-      </w:r>
-    </w:p>
-    <w:p>
-      <w:pPr>
-        <w:spacing w:line="315" w:lineRule="atLeast"/>
-        <w:rPr>
-          <w:sz w:val="21"/>
-          <w:szCs w:val="21"/>
-        </w:rPr>
-      </w:pPr>
-      <w:r>
-        <w:rPr>
-          <w:rFonts w:hint="eastAsia"/>
-          <w:sz w:val="21"/>
-          <w:szCs w:val="21"/>
-        </w:rPr>
-        <w:t>C.Finalize</w:t>
-      </w:r>
-    </w:p>
-    <w:p>
-      <w:pPr>
-        <w:spacing w:line="315" w:lineRule="atLeast"/>
-        <w:rPr>
-          <w:sz w:val="21"/>
-          <w:szCs w:val="21"/>
-        </w:rPr>
-      </w:pPr>
-      <w:r>
-        <w:rPr>
-          <w:rFonts w:hint="eastAsia"/>
-          <w:sz w:val="21"/>
-          <w:szCs w:val="21"/>
-        </w:rPr>
-        <w:t>D.using</w:t>
-      </w:r>
-    </w:p>
-    <w:p>
-      <w:pPr>
-        <w:rPr>
-          <w:sz w:val="21"/>
-          <w:szCs w:val="21"/>
-        </w:rPr>
-      </w:pPr>
-      <w:r>
-        <w:rPr>
-          <w:rFonts w:hint="eastAsia"/>
-          <w:sz w:val="21"/>
-          <w:szCs w:val="21"/>
-        </w:rPr>
-        <w:t>E.Quit</w:t>
-      </w:r>
-    </w:p>
-    <w:p>
-      <w:pPr>
-        <w:rPr>
-          <w:sz w:val="21"/>
-          <w:szCs w:val="21"/>
-        </w:rPr>
-      </w:pPr>
-    </w:p>
-    <w:p>
-      <w:pPr>
-        <w:spacing w:line="315" w:lineRule="atLeast"/>
-        <w:rPr>
-          <w:sz w:val="21"/>
-          <w:szCs w:val="21"/>
-        </w:rPr>
-      </w:pPr>
-      <w:r>
-        <w:rPr>
-          <w:rFonts w:hint="eastAsia"/>
-          <w:sz w:val="21"/>
-          <w:szCs w:val="21"/>
-        </w:rPr>
-        <w:t>软件实施活动的进入准则是：（    ）</w:t>
-      </w:r>
-    </w:p>
-    <w:p>
-      <w:pPr>
-        <w:spacing w:line="315" w:lineRule="atLeast"/>
-        <w:rPr>
-          <w:sz w:val="21"/>
-          <w:szCs w:val="21"/>
-        </w:rPr>
-      </w:pPr>
-      <w:r>
-        <w:rPr>
-          <w:rFonts w:hint="eastAsia"/>
-          <w:sz w:val="21"/>
-          <w:szCs w:val="21"/>
-        </w:rPr>
-        <w:t>A.需求工件已经被基线化</w:t>
-      </w:r>
-    </w:p>
-    <w:p>
-      <w:pPr>
-        <w:spacing w:line="315" w:lineRule="atLeast"/>
-        <w:rPr>
-          <w:sz w:val="21"/>
-          <w:szCs w:val="21"/>
-        </w:rPr>
-      </w:pPr>
-      <w:r>
-        <w:rPr>
-          <w:rFonts w:hint="eastAsia"/>
-          <w:sz w:val="21"/>
-          <w:szCs w:val="21"/>
-        </w:rPr>
-        <w:t>B.详细设计工件已经被基线化</w:t>
-      </w:r>
-    </w:p>
-    <w:p>
-      <w:pPr>
-        <w:spacing w:line="315" w:lineRule="atLeast"/>
-        <w:rPr>
-          <w:sz w:val="21"/>
-          <w:szCs w:val="21"/>
-        </w:rPr>
-      </w:pPr>
-      <w:r>
-        <w:rPr>
-          <w:rFonts w:hint="eastAsia"/>
-          <w:sz w:val="21"/>
-          <w:szCs w:val="21"/>
-        </w:rPr>
-        <w:t>C.构架工件已经被基线化</w:t>
-      </w:r>
-    </w:p>
-    <w:p>
-      <w:pPr>
-        <w:spacing w:line="315" w:lineRule="atLeast"/>
-        <w:rPr>
-          <w:sz w:val="21"/>
-          <w:szCs w:val="21"/>
-        </w:rPr>
-      </w:pPr>
-      <w:r>
-        <w:rPr>
-          <w:rFonts w:hint="eastAsia"/>
-          <w:sz w:val="21"/>
-          <w:szCs w:val="21"/>
-        </w:rPr>
-        <w:t>D.项目阶段成果已经被基线化</w:t>
-      </w:r>
-    </w:p>
-    <w:p>
-      <w:pPr>
-        <w:spacing w:line="315" w:lineRule="atLeast"/>
-        <w:rPr>
-          <w:sz w:val="21"/>
-          <w:szCs w:val="21"/>
-        </w:rPr>
-      </w:pPr>
-    </w:p>
-    <w:p>
-      <w:pPr>
-        <w:spacing w:line="315" w:lineRule="atLeast"/>
-        <w:rPr>
-          <w:sz w:val="21"/>
-          <w:szCs w:val="21"/>
-        </w:rPr>
-      </w:pPr>
-      <w:r>
-        <w:rPr>
-          <w:rFonts w:hint="eastAsia"/>
-          <w:sz w:val="21"/>
-          <w:szCs w:val="21"/>
-        </w:rPr>
-        <w:t>以下叙述正确的是： （    ）</w:t>
-      </w:r>
-    </w:p>
-    <w:p>
-      <w:pPr>
-        <w:spacing w:line="315" w:lineRule="atLeast"/>
-        <w:rPr>
-          <w:sz w:val="21"/>
-          <w:szCs w:val="21"/>
-        </w:rPr>
-      </w:pPr>
-      <w:r>
-        <w:rPr>
-          <w:rFonts w:hint="eastAsia"/>
-          <w:sz w:val="21"/>
-          <w:szCs w:val="21"/>
-        </w:rPr>
-        <w:t>A.接口中可以有虚方法</w:t>
-      </w:r>
-    </w:p>
-    <w:p>
-      <w:pPr>
-        <w:spacing w:line="315" w:lineRule="atLeast"/>
-        <w:rPr>
-          <w:sz w:val="21"/>
-          <w:szCs w:val="21"/>
-        </w:rPr>
-      </w:pPr>
-      <w:r>
-        <w:rPr>
-          <w:rFonts w:hint="eastAsia"/>
-          <w:sz w:val="21"/>
-          <w:szCs w:val="21"/>
-        </w:rPr>
-        <w:t>B.一个类可以实现多个接口</w:t>
-      </w:r>
-    </w:p>
-    <w:p>
-      <w:pPr>
-        <w:spacing w:line="315" w:lineRule="atLeast"/>
-        <w:rPr>
-          <w:sz w:val="21"/>
-          <w:szCs w:val="21"/>
-        </w:rPr>
-      </w:pPr>
-      <w:r>
-        <w:rPr>
-          <w:rFonts w:hint="eastAsia"/>
-          <w:sz w:val="21"/>
-          <w:szCs w:val="21"/>
-        </w:rPr>
-        <w:t>C.接口不能被实例化</w:t>
-      </w:r>
-    </w:p>
-    <w:p>
-      <w:pPr>
-        <w:spacing w:line="315" w:lineRule="atLeast"/>
-        <w:rPr>
-          <w:sz w:val="21"/>
-          <w:szCs w:val="21"/>
-        </w:rPr>
-      </w:pPr>
-      <w:r>
-        <w:rPr>
-          <w:rFonts w:hint="eastAsia"/>
-          <w:sz w:val="21"/>
-          <w:szCs w:val="21"/>
-        </w:rPr>
-        <w:t>D.接口中可以包含已实现的方法</w:t>
-      </w:r>
-    </w:p>
-    <w:p>
-      <w:r>
-        <w:br w:type="page"/>
-      </w:r>
-    </w:p>
-    <w:p>
-      <w:r>
-        <w:rPr>
-          <w:rFonts w:hint="eastAsia"/>
-        </w:rPr>
-        <w:t>判断：</w:t>
-      </w:r>
-    </w:p>
-    <w:p>
-      <w:pPr>
-        <w:spacing w:line="315" w:lineRule="atLeast"/>
-        <w:rPr>
-          <w:sz w:val="21"/>
-          <w:szCs w:val="21"/>
-        </w:rPr>
-      </w:pPr>
-      <w:r>
-        <w:rPr>
-          <w:rFonts w:hint="eastAsia"/>
-          <w:sz w:val="21"/>
-          <w:szCs w:val="21"/>
-        </w:rPr>
-        <w:t>负载测试是验证要检验的系统的能力最高能达到什么程度。（    ）</w:t>
-      </w:r>
-    </w:p>
-    <w:p>
-      <w:pPr>
-        <w:spacing w:line="315" w:lineRule="atLeast"/>
-        <w:rPr>
-          <w:sz w:val="21"/>
-          <w:szCs w:val="21"/>
-        </w:rPr>
-      </w:pPr>
-      <w:r>
-        <w:rPr>
-          <w:rFonts w:hint="eastAsia"/>
-          <w:sz w:val="21"/>
-          <w:szCs w:val="21"/>
-        </w:rPr>
-        <w:t>为了提高测试效率，应该取一切可能的输入数据作为测试数据。 （    ）</w:t>
-      </w:r>
-    </w:p>
-    <w:p>
-      <w:pPr>
-        <w:spacing w:line="315" w:lineRule="atLeast"/>
-        <w:rPr>
-          <w:sz w:val="21"/>
-          <w:szCs w:val="21"/>
-        </w:rPr>
-      </w:pPr>
-      <w:r>
-        <w:rPr>
-          <w:rFonts w:hint="eastAsia"/>
-          <w:sz w:val="21"/>
-          <w:szCs w:val="21"/>
-        </w:rPr>
-        <w:t>程序的存在是永久的，进程的存在是暂时的。（    ）</w:t>
-      </w:r>
-    </w:p>
-    <w:p>
-      <w:pPr>
-        <w:spacing w:line="315" w:lineRule="atLeast"/>
-        <w:rPr>
-          <w:sz w:val="21"/>
-          <w:szCs w:val="21"/>
-        </w:rPr>
-      </w:pPr>
-      <w:r>
-        <w:rPr>
-          <w:rFonts w:hint="eastAsia"/>
-          <w:sz w:val="21"/>
-          <w:szCs w:val="21"/>
-        </w:rPr>
-        <w:t>系统测试的目标是要找出软件在与系统其他部分协调工作时出现的所有故障（    ）</w:t>
-      </w:r>
-    </w:p>
-    <w:p>
-      <w:pPr>
-        <w:spacing w:line="315" w:lineRule="atLeast"/>
-        <w:rPr>
-          <w:sz w:val="21"/>
-          <w:szCs w:val="21"/>
-        </w:rPr>
-      </w:pPr>
-      <w:r>
-        <w:rPr>
-          <w:rFonts w:hint="eastAsia"/>
-          <w:sz w:val="21"/>
-          <w:szCs w:val="21"/>
-        </w:rPr>
-        <w:t>我们可以人为的使得软件不存在配置问题。（    ）</w:t>
-      </w:r>
-    </w:p>
-    <w:p>
-      <w:pPr>
-        <w:spacing w:line="315" w:lineRule="atLeast"/>
-        <w:rPr>
-          <w:sz w:val="21"/>
-          <w:szCs w:val="21"/>
-        </w:rPr>
-      </w:pPr>
-      <w:r>
-        <w:rPr>
-          <w:rFonts w:hint="eastAsia"/>
-          <w:sz w:val="21"/>
-          <w:szCs w:val="21"/>
-        </w:rPr>
-        <w:t>白盒测试侧重于程序结构，黑盒测试侧重于功能，其中白盒测试需要程序员参与，黑盒测试不需要。（    ）</w:t>
-      </w:r>
-    </w:p>
-    <w:p>
-      <w:pPr>
-        <w:spacing w:line="315" w:lineRule="atLeast"/>
-        <w:rPr>
-          <w:sz w:val="21"/>
-          <w:szCs w:val="21"/>
-        </w:rPr>
-      </w:pPr>
-      <w:r>
-        <w:rPr>
-          <w:rFonts w:hint="eastAsia"/>
-          <w:sz w:val="21"/>
-          <w:szCs w:val="21"/>
-        </w:rPr>
-        <w:t>项目立项前测试人员不需要提交任何工件。（    ）</w:t>
-      </w:r>
-    </w:p>
-    <w:p>
-      <w:pPr>
-        <w:rPr>
-          <w:sz w:val="21"/>
-          <w:szCs w:val="21"/>
-        </w:rPr>
-      </w:pPr>
-      <w:r>
-        <w:rPr>
-          <w:rFonts w:hint="eastAsia"/>
-          <w:sz w:val="21"/>
-          <w:szCs w:val="21"/>
-        </w:rPr>
-        <w:t>第三方测试是在开发方与用户方的测试基础上进行的验证测试。（    ）</w:t>
-      </w:r>
-    </w:p>
-    <w:p>
-      <w:pPr>
-        <w:spacing w:line="315" w:lineRule="atLeast"/>
-        <w:rPr>
-          <w:sz w:val="21"/>
-          <w:szCs w:val="21"/>
-        </w:rPr>
-      </w:pPr>
-      <w:r>
-        <w:rPr>
-          <w:rFonts w:hint="eastAsia"/>
-          <w:sz w:val="21"/>
-          <w:szCs w:val="21"/>
-        </w:rPr>
-        <w:t>集成测试也叫做组装测试，通常在编码完成的基础上，将所有的程序模块进行有序的、递增的测试。（    ）</w:t>
+      <w:r>
+        <w:rPr>
+          <w:rFonts w:hint="eastAsia"/>
+          <w:sz w:val="21"/>
+          <w:szCs w:val="21"/>
+        </w:rPr>
+        <w:t xml:space="preserve"> ）</w:t>
       </w:r>
     </w:p>
     <w:p>
@@ -4256,7 +4708,7 @@
   <w:docDefaults>
     <w:rPrDefault>
       <w:rPr>
-        <w:rFonts w:asciiTheme="minorHAnsi" w:hAnsiTheme="minorHAnsi" w:eastAsiaTheme="minorEastAsia" w:cstheme="minorBidi"/>
+        <w:rFonts w:ascii="Times New Roman" w:hAnsi="Times New Roman" w:eastAsia="宋体" w:cs="Times New Roman"/>
       </w:rPr>
     </w:rPrDefault>
   </w:docDefaults>
@@ -4292,7 +4744,7 @@
     <w:lsdException w:uiPriority="99" w:name="Normal Indent"/>
     <w:lsdException w:uiPriority="99" w:name="footnote text"/>
     <w:lsdException w:uiPriority="99" w:name="annotation text"/>
-    <w:lsdException w:uiPriority="99" w:semiHidden="0" w:name="header"/>
+    <w:lsdException w:qFormat="1" w:uiPriority="99" w:semiHidden="0" w:name="header"/>
     <w:lsdException w:qFormat="1" w:uiPriority="99" w:semiHidden="0" w:name="footer"/>
     <w:lsdException w:uiPriority="99" w:name="index heading"/>
     <w:lsdException w:qFormat="1" w:uiPriority="35" w:name="caption"/>
@@ -4569,6 +5021,7 @@
     <w:basedOn w:val="1"/>
     <w:link w:val="6"/>
     <w:unhideWhenUsed/>
+    <w:qFormat/>
     <w:uiPriority w:val="99"/>
     <w:pPr>
       <w:widowControl w:val="0"/>
